--- a/documents/2016-01-22.docx
+++ b/documents/2016-01-22.docx
@@ -5,7 +5,14 @@
     <w:p>
       <w:pPr>
         <w:pStyle w:val="Normal"/>
-        <w:rPr/>
+        <w:rPr>
+          <w:sz w:val="24"/>
+          <w:sz w:val="24"/>
+          <w:szCs w:val="24"/>
+          <w:rFonts w:ascii="Liberation Serif" w:hAnsi="Liberation Serif" w:eastAsia="IPA P明朝" w:cs="FreeSans"/>
+          <w:color w:val="00000A"/>
+          <w:lang w:val="en-US" w:eastAsia="ja-JP" w:bidi="hi-IN"/>
+        </w:rPr>
       </w:pPr>
       <w:r>
         <w:rPr/>
@@ -365,7 +372,14 @@
       <w:pPr>
         <w:pStyle w:val="Normal"/>
         <w:jc w:val="center"/>
-        <w:rPr/>
+        <w:rPr>
+          <w:sz w:val="24"/>
+          <w:sz w:val="24"/>
+          <w:szCs w:val="24"/>
+          <w:rFonts w:ascii="Liberation Serif" w:hAnsi="Liberation Serif" w:eastAsia="IPA P明朝" w:cs="FreeSans"/>
+          <w:color w:val="00000A"/>
+          <w:lang w:val="en-US" w:eastAsia="ja-JP" w:bidi="hi-IN"/>
+        </w:rPr>
       </w:pPr>
       <w:r>
         <w:rPr/>
@@ -377,7 +391,7 @@
       <w:tblPr>
         <w:tblW w:w="10116" w:type="dxa"/>
         <w:jc w:val="left"/>
-        <w:tblInd w:w="-365" w:type="dxa"/>
+        <w:tblInd w:w="-367" w:type="dxa"/>
         <w:tblBorders>
           <w:top w:val="single" w:sz="2" w:space="0" w:color="000001"/>
           <w:left w:val="single" w:sz="2" w:space="0" w:color="000001"/>
@@ -386,19 +400,19 @@
         </w:tblBorders>
         <w:tblCellMar>
           <w:top w:w="55" w:type="dxa"/>
-          <w:left w:w="45" w:type="dxa"/>
+          <w:left w:w="42" w:type="dxa"/>
           <w:bottom w:w="55" w:type="dxa"/>
           <w:right w:w="55" w:type="dxa"/>
         </w:tblCellMar>
       </w:tblPr>
       <w:tblGrid>
         <w:gridCol w:w="1404"/>
-        <w:gridCol w:w="2123"/>
-        <w:gridCol w:w="1079"/>
-        <w:gridCol w:w="1332"/>
-        <w:gridCol w:w="1421"/>
+        <w:gridCol w:w="2122"/>
+        <w:gridCol w:w="1078"/>
+        <w:gridCol w:w="1333"/>
+        <w:gridCol w:w="1420"/>
         <w:gridCol w:w="1404"/>
-        <w:gridCol w:w="1352"/>
+        <w:gridCol w:w="1354"/>
       </w:tblGrid>
       <w:tr>
         <w:trPr/>
@@ -414,14 +428,21 @@
             </w:tcBorders>
             <w:shd w:color="auto" w:fill="auto" w:val="clear"/>
             <w:tcMar>
-              <w:left w:w="45" w:type="dxa"/>
+              <w:left w:w="42" w:type="dxa"/>
             </w:tcMar>
           </w:tcPr>
           <w:p>
             <w:pPr>
-              <w:pStyle w:val="Style19"/>
+              <w:pStyle w:val="Style20"/>
               <w:jc w:val="center"/>
-              <w:rPr/>
+              <w:rPr>
+                <w:sz w:val="24"/>
+                <w:sz w:val="24"/>
+                <w:szCs w:val="24"/>
+                <w:rFonts w:ascii="Liberation Serif" w:hAnsi="Liberation Serif" w:eastAsia="IPA P明朝" w:cs="FreeSans"/>
+                <w:color w:val="00000A"/>
+                <w:lang w:val="en-US" w:eastAsia="ja-JP" w:bidi="hi-IN"/>
+              </w:rPr>
             </w:pPr>
             <w:r>
               <w:rPr/>
@@ -444,14 +465,21 @@
             </w:tcBorders>
             <w:shd w:color="auto" w:fill="auto" w:val="clear"/>
             <w:tcMar>
-              <w:left w:w="45" w:type="dxa"/>
+              <w:left w:w="42" w:type="dxa"/>
             </w:tcMar>
           </w:tcPr>
           <w:p>
             <w:pPr>
-              <w:pStyle w:val="Style19"/>
+              <w:pStyle w:val="Style20"/>
               <w:jc w:val="center"/>
-              <w:rPr/>
+              <w:rPr>
+                <w:sz w:val="24"/>
+                <w:sz w:val="24"/>
+                <w:szCs w:val="24"/>
+                <w:rFonts w:ascii="Liberation Serif" w:hAnsi="Liberation Serif" w:eastAsia="IPA P明朝" w:cs="FreeSans"/>
+                <w:color w:val="00000A"/>
+                <w:lang w:val="en-US" w:eastAsia="ja-JP" w:bidi="hi-IN"/>
+              </w:rPr>
             </w:pPr>
             <w:r>
               <w:rPr/>
@@ -460,9 +488,16 @@
           </w:p>
           <w:p>
             <w:pPr>
-              <w:pStyle w:val="Style19"/>
+              <w:pStyle w:val="Style20"/>
               <w:jc w:val="center"/>
-              <w:rPr/>
+              <w:rPr>
+                <w:sz w:val="24"/>
+                <w:sz w:val="24"/>
+                <w:szCs w:val="24"/>
+                <w:rFonts w:ascii="Liberation Serif" w:hAnsi="Liberation Serif" w:eastAsia="IPA P明朝" w:cs="FreeSans"/>
+                <w:color w:val="00000A"/>
+                <w:lang w:val="en-US" w:eastAsia="ja-JP" w:bidi="hi-IN"/>
+              </w:rPr>
             </w:pPr>
             <w:r>
               <w:rPr/>
@@ -498,14 +533,21 @@
             </w:tcBorders>
             <w:shd w:color="auto" w:fill="auto" w:val="clear"/>
             <w:tcMar>
-              <w:left w:w="45" w:type="dxa"/>
+              <w:left w:w="42" w:type="dxa"/>
             </w:tcMar>
           </w:tcPr>
           <w:p>
             <w:pPr>
-              <w:pStyle w:val="Style19"/>
+              <w:pStyle w:val="Style20"/>
               <w:jc w:val="center"/>
-              <w:rPr/>
+              <w:rPr>
+                <w:sz w:val="24"/>
+                <w:sz w:val="24"/>
+                <w:szCs w:val="24"/>
+                <w:rFonts w:ascii="Liberation Serif" w:hAnsi="Liberation Serif" w:eastAsia="IPA P明朝" w:cs="FreeSans"/>
+                <w:color w:val="00000A"/>
+                <w:lang w:val="en-US" w:eastAsia="ja-JP" w:bidi="hi-IN"/>
+              </w:rPr>
             </w:pPr>
             <w:r>
               <w:rPr/>
@@ -515,7 +557,7 @@
         </w:tc>
         <w:tc>
           <w:tcPr>
-            <w:tcW w:w="2123" w:type="dxa"/>
+            <w:tcW w:w="2122" w:type="dxa"/>
             <w:tcBorders>
               <w:top w:val="single" w:sz="2" w:space="0" w:color="000001"/>
               <w:left w:val="single" w:sz="2" w:space="0" w:color="000001"/>
@@ -524,14 +566,21 @@
             </w:tcBorders>
             <w:shd w:color="auto" w:fill="auto" w:val="clear"/>
             <w:tcMar>
-              <w:left w:w="45" w:type="dxa"/>
+              <w:left w:w="42" w:type="dxa"/>
             </w:tcMar>
           </w:tcPr>
           <w:p>
             <w:pPr>
-              <w:pStyle w:val="Style19"/>
+              <w:pStyle w:val="Style20"/>
               <w:jc w:val="center"/>
-              <w:rPr/>
+              <w:rPr>
+                <w:sz w:val="24"/>
+                <w:sz w:val="24"/>
+                <w:szCs w:val="24"/>
+                <w:rFonts w:ascii="Liberation Serif" w:hAnsi="Liberation Serif" w:eastAsia="IPA P明朝" w:cs="FreeSans"/>
+                <w:color w:val="00000A"/>
+                <w:lang w:val="en-US" w:eastAsia="ja-JP" w:bidi="hi-IN"/>
+              </w:rPr>
             </w:pPr>
             <w:r>
               <w:rPr/>
@@ -542,7 +591,7 @@
         </w:tc>
         <w:tc>
           <w:tcPr>
-            <w:tcW w:w="1079" w:type="dxa"/>
+            <w:tcW w:w="1078" w:type="dxa"/>
             <w:tcBorders>
               <w:top w:val="single" w:sz="2" w:space="0" w:color="000001"/>
               <w:left w:val="single" w:sz="2" w:space="0" w:color="000001"/>
@@ -551,14 +600,21 @@
             </w:tcBorders>
             <w:shd w:color="auto" w:fill="auto" w:val="clear"/>
             <w:tcMar>
-              <w:left w:w="45" w:type="dxa"/>
+              <w:left w:w="42" w:type="dxa"/>
             </w:tcMar>
           </w:tcPr>
           <w:p>
             <w:pPr>
-              <w:pStyle w:val="Style19"/>
+              <w:pStyle w:val="Style20"/>
               <w:jc w:val="center"/>
-              <w:rPr/>
+              <w:rPr>
+                <w:sz w:val="24"/>
+                <w:sz w:val="24"/>
+                <w:szCs w:val="24"/>
+                <w:rFonts w:ascii="Liberation Serif" w:hAnsi="Liberation Serif" w:eastAsia="IPA P明朝" w:cs="FreeSans"/>
+                <w:color w:val="00000A"/>
+                <w:lang w:val="en-US" w:eastAsia="ja-JP" w:bidi="hi-IN"/>
+              </w:rPr>
             </w:pPr>
             <w:r>
               <w:rPr/>
@@ -569,7 +625,7 @@
         </w:tc>
         <w:tc>
           <w:tcPr>
-            <w:tcW w:w="1332" w:type="dxa"/>
+            <w:tcW w:w="1333" w:type="dxa"/>
             <w:tcBorders>
               <w:top w:val="single" w:sz="2" w:space="0" w:color="000001"/>
               <w:left w:val="single" w:sz="2" w:space="0" w:color="000001"/>
@@ -578,14 +634,21 @@
             </w:tcBorders>
             <w:shd w:color="auto" w:fill="auto" w:val="clear"/>
             <w:tcMar>
-              <w:left w:w="45" w:type="dxa"/>
+              <w:left w:w="42" w:type="dxa"/>
             </w:tcMar>
           </w:tcPr>
           <w:p>
             <w:pPr>
-              <w:pStyle w:val="Style19"/>
+              <w:pStyle w:val="Style20"/>
               <w:jc w:val="center"/>
-              <w:rPr/>
+              <w:rPr>
+                <w:sz w:val="24"/>
+                <w:sz w:val="24"/>
+                <w:szCs w:val="24"/>
+                <w:rFonts w:ascii="Liberation Serif" w:hAnsi="Liberation Serif" w:eastAsia="IPA P明朝" w:cs="FreeSans"/>
+                <w:color w:val="00000A"/>
+                <w:lang w:val="en-US" w:eastAsia="ja-JP" w:bidi="hi-IN"/>
+              </w:rPr>
             </w:pPr>
             <w:r>
               <w:rPr/>
@@ -596,7 +659,7 @@
         </w:tc>
         <w:tc>
           <w:tcPr>
-            <w:tcW w:w="1421" w:type="dxa"/>
+            <w:tcW w:w="1420" w:type="dxa"/>
             <w:tcBorders>
               <w:top w:val="single" w:sz="2" w:space="0" w:color="000001"/>
               <w:left w:val="single" w:sz="2" w:space="0" w:color="000001"/>
@@ -605,14 +668,21 @@
             </w:tcBorders>
             <w:shd w:color="auto" w:fill="auto" w:val="clear"/>
             <w:tcMar>
-              <w:left w:w="45" w:type="dxa"/>
+              <w:left w:w="42" w:type="dxa"/>
             </w:tcMar>
           </w:tcPr>
           <w:p>
             <w:pPr>
-              <w:pStyle w:val="Style19"/>
+              <w:pStyle w:val="Style20"/>
               <w:jc w:val="center"/>
-              <w:rPr/>
+              <w:rPr>
+                <w:sz w:val="24"/>
+                <w:sz w:val="24"/>
+                <w:szCs w:val="24"/>
+                <w:rFonts w:ascii="Liberation Serif" w:hAnsi="Liberation Serif" w:eastAsia="IPA P明朝" w:cs="FreeSans"/>
+                <w:color w:val="00000A"/>
+                <w:lang w:val="en-US" w:eastAsia="ja-JP" w:bidi="hi-IN"/>
+              </w:rPr>
             </w:pPr>
             <w:r>
               <w:rPr/>
@@ -632,14 +702,21 @@
             </w:tcBorders>
             <w:shd w:color="auto" w:fill="auto" w:val="clear"/>
             <w:tcMar>
-              <w:left w:w="45" w:type="dxa"/>
+              <w:left w:w="42" w:type="dxa"/>
             </w:tcMar>
           </w:tcPr>
           <w:p>
             <w:pPr>
-              <w:pStyle w:val="Style19"/>
+              <w:pStyle w:val="Style20"/>
               <w:jc w:val="center"/>
-              <w:rPr/>
+              <w:rPr>
+                <w:sz w:val="24"/>
+                <w:sz w:val="24"/>
+                <w:szCs w:val="24"/>
+                <w:rFonts w:ascii="Liberation Serif" w:hAnsi="Liberation Serif" w:eastAsia="IPA P明朝" w:cs="FreeSans"/>
+                <w:color w:val="00000A"/>
+                <w:lang w:val="en-US" w:eastAsia="ja-JP" w:bidi="hi-IN"/>
+              </w:rPr>
             </w:pPr>
             <w:r>
               <w:rPr/>
@@ -650,7 +727,7 @@
         </w:tc>
         <w:tc>
           <w:tcPr>
-            <w:tcW w:w="1352" w:type="dxa"/>
+            <w:tcW w:w="1354" w:type="dxa"/>
             <w:tcBorders>
               <w:top w:val="single" w:sz="2" w:space="0" w:color="000001"/>
               <w:left w:val="single" w:sz="2" w:space="0" w:color="000001"/>
@@ -661,14 +738,21 @@
             </w:tcBorders>
             <w:shd w:color="auto" w:fill="auto" w:val="clear"/>
             <w:tcMar>
-              <w:left w:w="45" w:type="dxa"/>
+              <w:left w:w="42" w:type="dxa"/>
             </w:tcMar>
           </w:tcPr>
           <w:p>
             <w:pPr>
-              <w:pStyle w:val="Style19"/>
+              <w:pStyle w:val="Style20"/>
               <w:jc w:val="center"/>
-              <w:rPr/>
+              <w:rPr>
+                <w:sz w:val="24"/>
+                <w:sz w:val="24"/>
+                <w:szCs w:val="24"/>
+                <w:rFonts w:ascii="Liberation Serif" w:hAnsi="Liberation Serif" w:eastAsia="IPA P明朝" w:cs="FreeSans"/>
+                <w:color w:val="00000A"/>
+                <w:lang w:val="en-US" w:eastAsia="ja-JP" w:bidi="hi-IN"/>
+              </w:rPr>
             </w:pPr>
             <w:r>
               <w:rPr/>
@@ -691,14 +775,21 @@
             </w:tcBorders>
             <w:shd w:color="auto" w:fill="auto" w:val="clear"/>
             <w:tcMar>
-              <w:left w:w="45" w:type="dxa"/>
+              <w:left w:w="42" w:type="dxa"/>
             </w:tcMar>
           </w:tcPr>
           <w:p>
             <w:pPr>
-              <w:pStyle w:val="Style19"/>
+              <w:pStyle w:val="Style20"/>
               <w:jc w:val="center"/>
-              <w:rPr/>
+              <w:rPr>
+                <w:sz w:val="24"/>
+                <w:sz w:val="24"/>
+                <w:szCs w:val="24"/>
+                <w:rFonts w:ascii="Liberation Serif" w:hAnsi="Liberation Serif" w:eastAsia="IPA P明朝" w:cs="FreeSans"/>
+                <w:color w:val="00000A"/>
+                <w:lang w:val="en-US" w:eastAsia="ja-JP" w:bidi="hi-IN"/>
+              </w:rPr>
             </w:pPr>
             <w:r>
               <w:rPr/>
@@ -709,7 +800,7 @@
         </w:tc>
         <w:tc>
           <w:tcPr>
-            <w:tcW w:w="2123" w:type="dxa"/>
+            <w:tcW w:w="2122" w:type="dxa"/>
             <w:tcBorders>
               <w:top w:val="single" w:sz="2" w:space="0" w:color="000001"/>
               <w:left w:val="single" w:sz="2" w:space="0" w:color="000001"/>
@@ -718,14 +809,21 @@
             </w:tcBorders>
             <w:shd w:color="auto" w:fill="auto" w:val="clear"/>
             <w:tcMar>
-              <w:left w:w="45" w:type="dxa"/>
+              <w:left w:w="42" w:type="dxa"/>
             </w:tcMar>
           </w:tcPr>
           <w:p>
             <w:pPr>
-              <w:pStyle w:val="Style19"/>
+              <w:pStyle w:val="Style20"/>
               <w:jc w:val="center"/>
-              <w:rPr/>
+              <w:rPr>
+                <w:sz w:val="24"/>
+                <w:sz w:val="24"/>
+                <w:szCs w:val="24"/>
+                <w:rFonts w:ascii="Liberation Serif" w:hAnsi="Liberation Serif" w:eastAsia="IPA P明朝" w:cs="FreeSans"/>
+                <w:color w:val="00000A"/>
+                <w:lang w:val="en-US" w:eastAsia="ja-JP" w:bidi="hi-IN"/>
+              </w:rPr>
             </w:pPr>
             <w:r>
               <w:rPr/>
@@ -746,7 +844,7 @@
         </w:tc>
         <w:tc>
           <w:tcPr>
-            <w:tcW w:w="1079" w:type="dxa"/>
+            <w:tcW w:w="1078" w:type="dxa"/>
             <w:tcBorders>
               <w:top w:val="single" w:sz="2" w:space="0" w:color="000001"/>
               <w:left w:val="single" w:sz="2" w:space="0" w:color="000001"/>
@@ -755,14 +853,21 @@
             </w:tcBorders>
             <w:shd w:color="auto" w:fill="auto" w:val="clear"/>
             <w:tcMar>
-              <w:left w:w="45" w:type="dxa"/>
+              <w:left w:w="42" w:type="dxa"/>
             </w:tcMar>
           </w:tcPr>
           <w:p>
             <w:pPr>
-              <w:pStyle w:val="Style19"/>
+              <w:pStyle w:val="Style20"/>
               <w:jc w:val="center"/>
-              <w:rPr/>
+              <w:rPr>
+                <w:sz w:val="24"/>
+                <w:sz w:val="24"/>
+                <w:szCs w:val="24"/>
+                <w:rFonts w:ascii="Liberation Serif" w:hAnsi="Liberation Serif" w:eastAsia="IPA P明朝" w:cs="FreeSans"/>
+                <w:color w:val="00000A"/>
+                <w:lang w:val="en-US" w:eastAsia="ja-JP" w:bidi="hi-IN"/>
+              </w:rPr>
             </w:pPr>
             <w:r>
               <w:rPr/>
@@ -772,7 +877,7 @@
         </w:tc>
         <w:tc>
           <w:tcPr>
-            <w:tcW w:w="1332" w:type="dxa"/>
+            <w:tcW w:w="1333" w:type="dxa"/>
             <w:tcBorders>
               <w:top w:val="single" w:sz="2" w:space="0" w:color="000001"/>
               <w:left w:val="single" w:sz="2" w:space="0" w:color="000001"/>
@@ -781,14 +886,21 @@
             </w:tcBorders>
             <w:shd w:color="auto" w:fill="auto" w:val="clear"/>
             <w:tcMar>
-              <w:left w:w="45" w:type="dxa"/>
+              <w:left w:w="42" w:type="dxa"/>
             </w:tcMar>
           </w:tcPr>
           <w:p>
             <w:pPr>
-              <w:pStyle w:val="Style19"/>
+              <w:pStyle w:val="Style20"/>
               <w:jc w:val="center"/>
-              <w:rPr/>
+              <w:rPr>
+                <w:sz w:val="24"/>
+                <w:sz w:val="24"/>
+                <w:szCs w:val="24"/>
+                <w:rFonts w:ascii="Liberation Serif" w:hAnsi="Liberation Serif" w:eastAsia="IPA P明朝" w:cs="FreeSans"/>
+                <w:color w:val="00000A"/>
+                <w:lang w:val="en-US" w:eastAsia="ja-JP" w:bidi="hi-IN"/>
+              </w:rPr>
             </w:pPr>
             <w:r>
               <w:rPr/>
@@ -798,7 +910,7 @@
         </w:tc>
         <w:tc>
           <w:tcPr>
-            <w:tcW w:w="1421" w:type="dxa"/>
+            <w:tcW w:w="1420" w:type="dxa"/>
             <w:tcBorders>
               <w:top w:val="single" w:sz="2" w:space="0" w:color="000001"/>
               <w:left w:val="single" w:sz="2" w:space="0" w:color="000001"/>
@@ -807,14 +919,21 @@
             </w:tcBorders>
             <w:shd w:color="auto" w:fill="auto" w:val="clear"/>
             <w:tcMar>
-              <w:left w:w="45" w:type="dxa"/>
+              <w:left w:w="42" w:type="dxa"/>
             </w:tcMar>
           </w:tcPr>
           <w:p>
             <w:pPr>
-              <w:pStyle w:val="Style19"/>
+              <w:pStyle w:val="Style20"/>
               <w:jc w:val="center"/>
-              <w:rPr/>
+              <w:rPr>
+                <w:sz w:val="24"/>
+                <w:sz w:val="24"/>
+                <w:szCs w:val="24"/>
+                <w:rFonts w:ascii="Liberation Serif" w:hAnsi="Liberation Serif" w:eastAsia="IPA P明朝" w:cs="FreeSans"/>
+                <w:color w:val="00000A"/>
+                <w:lang w:val="en-US" w:eastAsia="ja-JP" w:bidi="hi-IN"/>
+              </w:rPr>
             </w:pPr>
             <w:r>
               <w:rPr/>
@@ -833,14 +952,21 @@
             </w:tcBorders>
             <w:shd w:color="auto" w:fill="auto" w:val="clear"/>
             <w:tcMar>
-              <w:left w:w="45" w:type="dxa"/>
+              <w:left w:w="42" w:type="dxa"/>
             </w:tcMar>
           </w:tcPr>
           <w:p>
             <w:pPr>
-              <w:pStyle w:val="Style19"/>
+              <w:pStyle w:val="Style20"/>
               <w:jc w:val="center"/>
-              <w:rPr/>
+              <w:rPr>
+                <w:sz w:val="24"/>
+                <w:sz w:val="24"/>
+                <w:szCs w:val="24"/>
+                <w:rFonts w:ascii="Liberation Serif" w:hAnsi="Liberation Serif" w:eastAsia="IPA P明朝" w:cs="FreeSans"/>
+                <w:color w:val="00000A"/>
+                <w:lang w:val="en-US" w:eastAsia="ja-JP" w:bidi="hi-IN"/>
+              </w:rPr>
             </w:pPr>
             <w:r>
               <w:rPr/>
@@ -850,7 +976,7 @@
         </w:tc>
         <w:tc>
           <w:tcPr>
-            <w:tcW w:w="1352" w:type="dxa"/>
+            <w:tcW w:w="1354" w:type="dxa"/>
             <w:tcBorders>
               <w:top w:val="single" w:sz="2" w:space="0" w:color="000001"/>
               <w:left w:val="single" w:sz="2" w:space="0" w:color="000001"/>
@@ -861,14 +987,21 @@
             </w:tcBorders>
             <w:shd w:color="auto" w:fill="auto" w:val="clear"/>
             <w:tcMar>
-              <w:left w:w="45" w:type="dxa"/>
+              <w:left w:w="42" w:type="dxa"/>
             </w:tcMar>
           </w:tcPr>
           <w:p>
             <w:pPr>
-              <w:pStyle w:val="Style19"/>
+              <w:pStyle w:val="Style20"/>
               <w:jc w:val="center"/>
-              <w:rPr/>
+              <w:rPr>
+                <w:sz w:val="24"/>
+                <w:sz w:val="24"/>
+                <w:szCs w:val="24"/>
+                <w:rFonts w:ascii="Liberation Serif" w:hAnsi="Liberation Serif" w:eastAsia="IPA P明朝" w:cs="FreeSans"/>
+                <w:color w:val="00000A"/>
+                <w:lang w:val="en-US" w:eastAsia="ja-JP" w:bidi="hi-IN"/>
+              </w:rPr>
             </w:pPr>
             <w:r>
               <w:rPr/>
@@ -890,14 +1023,21 @@
             </w:tcBorders>
             <w:shd w:color="auto" w:fill="auto" w:val="clear"/>
             <w:tcMar>
-              <w:left w:w="45" w:type="dxa"/>
+              <w:left w:w="42" w:type="dxa"/>
             </w:tcMar>
           </w:tcPr>
           <w:p>
             <w:pPr>
-              <w:pStyle w:val="Style19"/>
+              <w:pStyle w:val="Style20"/>
               <w:jc w:val="center"/>
-              <w:rPr/>
+              <w:rPr>
+                <w:sz w:val="24"/>
+                <w:sz w:val="24"/>
+                <w:szCs w:val="24"/>
+                <w:rFonts w:ascii="Liberation Serif" w:hAnsi="Liberation Serif" w:eastAsia="IPA P明朝" w:cs="FreeSans"/>
+                <w:color w:val="00000A"/>
+                <w:lang w:val="en-US" w:eastAsia="ja-JP" w:bidi="hi-IN"/>
+              </w:rPr>
             </w:pPr>
             <w:r>
               <w:rPr/>
@@ -908,7 +1048,7 @@
         </w:tc>
         <w:tc>
           <w:tcPr>
-            <w:tcW w:w="2123" w:type="dxa"/>
+            <w:tcW w:w="2122" w:type="dxa"/>
             <w:tcBorders>
               <w:top w:val="single" w:sz="2" w:space="0" w:color="000001"/>
               <w:left w:val="single" w:sz="2" w:space="0" w:color="000001"/>
@@ -917,14 +1057,21 @@
             </w:tcBorders>
             <w:shd w:color="auto" w:fill="auto" w:val="clear"/>
             <w:tcMar>
-              <w:left w:w="45" w:type="dxa"/>
+              <w:left w:w="42" w:type="dxa"/>
             </w:tcMar>
           </w:tcPr>
           <w:p>
             <w:pPr>
-              <w:pStyle w:val="Style19"/>
+              <w:pStyle w:val="Style20"/>
               <w:jc w:val="center"/>
-              <w:rPr/>
+              <w:rPr>
+                <w:sz w:val="24"/>
+                <w:sz w:val="24"/>
+                <w:szCs w:val="24"/>
+                <w:rFonts w:ascii="Liberation Serif" w:hAnsi="Liberation Serif" w:eastAsia="IPA P明朝" w:cs="FreeSans"/>
+                <w:color w:val="00000A"/>
+                <w:lang w:val="en-US" w:eastAsia="ja-JP" w:bidi="hi-IN"/>
+              </w:rPr>
             </w:pPr>
             <w:r>
               <w:rPr/>
@@ -934,7 +1081,7 @@
         </w:tc>
         <w:tc>
           <w:tcPr>
-            <w:tcW w:w="1079" w:type="dxa"/>
+            <w:tcW w:w="1078" w:type="dxa"/>
             <w:tcBorders>
               <w:top w:val="single" w:sz="2" w:space="0" w:color="000001"/>
               <w:left w:val="single" w:sz="2" w:space="0" w:color="000001"/>
@@ -943,14 +1090,21 @@
             </w:tcBorders>
             <w:shd w:color="auto" w:fill="auto" w:val="clear"/>
             <w:tcMar>
-              <w:left w:w="45" w:type="dxa"/>
+              <w:left w:w="42" w:type="dxa"/>
             </w:tcMar>
           </w:tcPr>
           <w:p>
             <w:pPr>
-              <w:pStyle w:val="Style19"/>
+              <w:pStyle w:val="Style20"/>
               <w:jc w:val="center"/>
-              <w:rPr/>
+              <w:rPr>
+                <w:sz w:val="24"/>
+                <w:sz w:val="24"/>
+                <w:szCs w:val="24"/>
+                <w:rFonts w:ascii="Liberation Serif" w:hAnsi="Liberation Serif" w:eastAsia="IPA P明朝" w:cs="FreeSans"/>
+                <w:color w:val="00000A"/>
+                <w:lang w:val="en-US" w:eastAsia="ja-JP" w:bidi="hi-IN"/>
+              </w:rPr>
             </w:pPr>
             <w:r>
               <w:rPr/>
@@ -960,7 +1114,7 @@
         </w:tc>
         <w:tc>
           <w:tcPr>
-            <w:tcW w:w="1332" w:type="dxa"/>
+            <w:tcW w:w="1333" w:type="dxa"/>
             <w:tcBorders>
               <w:top w:val="single" w:sz="2" w:space="0" w:color="000001"/>
               <w:left w:val="single" w:sz="2" w:space="0" w:color="000001"/>
@@ -969,14 +1123,21 @@
             </w:tcBorders>
             <w:shd w:color="auto" w:fill="auto" w:val="clear"/>
             <w:tcMar>
-              <w:left w:w="45" w:type="dxa"/>
+              <w:left w:w="42" w:type="dxa"/>
             </w:tcMar>
           </w:tcPr>
           <w:p>
             <w:pPr>
-              <w:pStyle w:val="Style19"/>
+              <w:pStyle w:val="Style20"/>
               <w:jc w:val="center"/>
-              <w:rPr/>
+              <w:rPr>
+                <w:sz w:val="24"/>
+                <w:sz w:val="24"/>
+                <w:szCs w:val="24"/>
+                <w:rFonts w:ascii="Liberation Serif" w:hAnsi="Liberation Serif" w:eastAsia="IPA P明朝" w:cs="FreeSans"/>
+                <w:color w:val="00000A"/>
+                <w:lang w:val="en-US" w:eastAsia="ja-JP" w:bidi="hi-IN"/>
+              </w:rPr>
             </w:pPr>
             <w:r>
               <w:rPr/>
@@ -986,7 +1147,7 @@
         </w:tc>
         <w:tc>
           <w:tcPr>
-            <w:tcW w:w="1421" w:type="dxa"/>
+            <w:tcW w:w="1420" w:type="dxa"/>
             <w:tcBorders>
               <w:top w:val="single" w:sz="2" w:space="0" w:color="000001"/>
               <w:left w:val="single" w:sz="2" w:space="0" w:color="000001"/>
@@ -995,14 +1156,21 @@
             </w:tcBorders>
             <w:shd w:color="auto" w:fill="auto" w:val="clear"/>
             <w:tcMar>
-              <w:left w:w="45" w:type="dxa"/>
+              <w:left w:w="42" w:type="dxa"/>
             </w:tcMar>
           </w:tcPr>
           <w:p>
             <w:pPr>
-              <w:pStyle w:val="Style19"/>
+              <w:pStyle w:val="Style20"/>
               <w:jc w:val="center"/>
-              <w:rPr/>
+              <w:rPr>
+                <w:sz w:val="24"/>
+                <w:sz w:val="24"/>
+                <w:szCs w:val="24"/>
+                <w:rFonts w:ascii="Liberation Serif" w:hAnsi="Liberation Serif" w:eastAsia="IPA P明朝" w:cs="FreeSans"/>
+                <w:color w:val="00000A"/>
+                <w:lang w:val="en-US" w:eastAsia="ja-JP" w:bidi="hi-IN"/>
+              </w:rPr>
             </w:pPr>
             <w:r>
               <w:rPr/>
@@ -1021,14 +1189,21 @@
             </w:tcBorders>
             <w:shd w:color="auto" w:fill="auto" w:val="clear"/>
             <w:tcMar>
-              <w:left w:w="45" w:type="dxa"/>
+              <w:left w:w="42" w:type="dxa"/>
             </w:tcMar>
           </w:tcPr>
           <w:p>
             <w:pPr>
-              <w:pStyle w:val="Style19"/>
+              <w:pStyle w:val="Style20"/>
               <w:jc w:val="center"/>
-              <w:rPr/>
+              <w:rPr>
+                <w:sz w:val="24"/>
+                <w:sz w:val="24"/>
+                <w:szCs w:val="24"/>
+                <w:rFonts w:ascii="Liberation Serif" w:hAnsi="Liberation Serif" w:eastAsia="IPA P明朝" w:cs="FreeSans"/>
+                <w:color w:val="00000A"/>
+                <w:lang w:val="en-US" w:eastAsia="ja-JP" w:bidi="hi-IN"/>
+              </w:rPr>
             </w:pPr>
             <w:r>
               <w:rPr/>
@@ -1038,7 +1213,7 @@
         </w:tc>
         <w:tc>
           <w:tcPr>
-            <w:tcW w:w="1352" w:type="dxa"/>
+            <w:tcW w:w="1354" w:type="dxa"/>
             <w:tcBorders>
               <w:top w:val="single" w:sz="2" w:space="0" w:color="000001"/>
               <w:left w:val="single" w:sz="2" w:space="0" w:color="000001"/>
@@ -1049,14 +1224,21 @@
             </w:tcBorders>
             <w:shd w:color="auto" w:fill="auto" w:val="clear"/>
             <w:tcMar>
-              <w:left w:w="45" w:type="dxa"/>
+              <w:left w:w="42" w:type="dxa"/>
             </w:tcMar>
           </w:tcPr>
           <w:p>
             <w:pPr>
-              <w:pStyle w:val="Style19"/>
+              <w:pStyle w:val="Style20"/>
               <w:jc w:val="center"/>
-              <w:rPr/>
+              <w:rPr>
+                <w:sz w:val="24"/>
+                <w:sz w:val="24"/>
+                <w:szCs w:val="24"/>
+                <w:rFonts w:ascii="Liberation Serif" w:hAnsi="Liberation Serif" w:eastAsia="IPA P明朝" w:cs="FreeSans"/>
+                <w:color w:val="00000A"/>
+                <w:lang w:val="en-US" w:eastAsia="ja-JP" w:bidi="hi-IN"/>
+              </w:rPr>
             </w:pPr>
             <w:r>
               <w:rPr/>
@@ -1078,14 +1260,21 @@
             </w:tcBorders>
             <w:shd w:color="auto" w:fill="auto" w:val="clear"/>
             <w:tcMar>
-              <w:left w:w="45" w:type="dxa"/>
+              <w:left w:w="42" w:type="dxa"/>
             </w:tcMar>
           </w:tcPr>
           <w:p>
             <w:pPr>
-              <w:pStyle w:val="Style19"/>
+              <w:pStyle w:val="Style20"/>
               <w:jc w:val="center"/>
-              <w:rPr/>
+              <w:rPr>
+                <w:sz w:val="24"/>
+                <w:sz w:val="24"/>
+                <w:szCs w:val="24"/>
+                <w:rFonts w:ascii="Liberation Serif" w:hAnsi="Liberation Serif" w:eastAsia="IPA P明朝" w:cs="FreeSans"/>
+                <w:color w:val="00000A"/>
+                <w:lang w:val="en-US" w:eastAsia="ja-JP" w:bidi="hi-IN"/>
+              </w:rPr>
             </w:pPr>
             <w:r>
               <w:rPr/>
@@ -1096,7 +1285,7 @@
         </w:tc>
         <w:tc>
           <w:tcPr>
-            <w:tcW w:w="2123" w:type="dxa"/>
+            <w:tcW w:w="2122" w:type="dxa"/>
             <w:tcBorders>
               <w:top w:val="single" w:sz="2" w:space="0" w:color="000001"/>
               <w:left w:val="single" w:sz="2" w:space="0" w:color="000001"/>
@@ -1105,14 +1294,21 @@
             </w:tcBorders>
             <w:shd w:color="auto" w:fill="auto" w:val="clear"/>
             <w:tcMar>
-              <w:left w:w="45" w:type="dxa"/>
+              <w:left w:w="42" w:type="dxa"/>
             </w:tcMar>
           </w:tcPr>
           <w:p>
             <w:pPr>
-              <w:pStyle w:val="Style19"/>
+              <w:pStyle w:val="Style20"/>
               <w:jc w:val="center"/>
-              <w:rPr/>
+              <w:rPr>
+                <w:sz w:val="24"/>
+                <w:sz w:val="24"/>
+                <w:szCs w:val="24"/>
+                <w:rFonts w:ascii="Liberation Serif" w:hAnsi="Liberation Serif" w:eastAsia="IPA P明朝" w:cs="FreeSans"/>
+                <w:color w:val="00000A"/>
+                <w:lang w:val="en-US" w:eastAsia="ja-JP" w:bidi="hi-IN"/>
+              </w:rPr>
             </w:pPr>
             <w:r>
               <w:rPr/>
@@ -1122,7 +1318,7 @@
         </w:tc>
         <w:tc>
           <w:tcPr>
-            <w:tcW w:w="1079" w:type="dxa"/>
+            <w:tcW w:w="1078" w:type="dxa"/>
             <w:tcBorders>
               <w:top w:val="single" w:sz="2" w:space="0" w:color="000001"/>
               <w:left w:val="single" w:sz="2" w:space="0" w:color="000001"/>
@@ -1131,14 +1327,21 @@
             </w:tcBorders>
             <w:shd w:color="auto" w:fill="auto" w:val="clear"/>
             <w:tcMar>
-              <w:left w:w="45" w:type="dxa"/>
+              <w:left w:w="42" w:type="dxa"/>
             </w:tcMar>
           </w:tcPr>
           <w:p>
             <w:pPr>
-              <w:pStyle w:val="Style19"/>
+              <w:pStyle w:val="Style20"/>
               <w:jc w:val="center"/>
-              <w:rPr/>
+              <w:rPr>
+                <w:sz w:val="24"/>
+                <w:sz w:val="24"/>
+                <w:szCs w:val="24"/>
+                <w:rFonts w:ascii="Liberation Serif" w:hAnsi="Liberation Serif" w:eastAsia="IPA P明朝" w:cs="FreeSans"/>
+                <w:color w:val="00000A"/>
+                <w:lang w:val="en-US" w:eastAsia="ja-JP" w:bidi="hi-IN"/>
+              </w:rPr>
             </w:pPr>
             <w:r>
               <w:rPr/>
@@ -1148,7 +1351,7 @@
         </w:tc>
         <w:tc>
           <w:tcPr>
-            <w:tcW w:w="1332" w:type="dxa"/>
+            <w:tcW w:w="1333" w:type="dxa"/>
             <w:tcBorders>
               <w:top w:val="single" w:sz="2" w:space="0" w:color="000001"/>
               <w:left w:val="single" w:sz="2" w:space="0" w:color="000001"/>
@@ -1157,14 +1360,21 @@
             </w:tcBorders>
             <w:shd w:color="auto" w:fill="auto" w:val="clear"/>
             <w:tcMar>
-              <w:left w:w="45" w:type="dxa"/>
+              <w:left w:w="42" w:type="dxa"/>
             </w:tcMar>
           </w:tcPr>
           <w:p>
             <w:pPr>
-              <w:pStyle w:val="Style19"/>
+              <w:pStyle w:val="Style20"/>
               <w:jc w:val="center"/>
-              <w:rPr/>
+              <w:rPr>
+                <w:sz w:val="24"/>
+                <w:sz w:val="24"/>
+                <w:szCs w:val="24"/>
+                <w:rFonts w:ascii="Liberation Serif" w:hAnsi="Liberation Serif" w:eastAsia="IPA P明朝" w:cs="FreeSans"/>
+                <w:color w:val="00000A"/>
+                <w:lang w:val="en-US" w:eastAsia="ja-JP" w:bidi="hi-IN"/>
+              </w:rPr>
             </w:pPr>
             <w:r>
               <w:rPr/>
@@ -1174,7 +1384,7 @@
         </w:tc>
         <w:tc>
           <w:tcPr>
-            <w:tcW w:w="1421" w:type="dxa"/>
+            <w:tcW w:w="1420" w:type="dxa"/>
             <w:tcBorders>
               <w:top w:val="single" w:sz="2" w:space="0" w:color="000001"/>
               <w:left w:val="single" w:sz="2" w:space="0" w:color="000001"/>
@@ -1183,14 +1393,21 @@
             </w:tcBorders>
             <w:shd w:color="auto" w:fill="auto" w:val="clear"/>
             <w:tcMar>
-              <w:left w:w="45" w:type="dxa"/>
+              <w:left w:w="42" w:type="dxa"/>
             </w:tcMar>
           </w:tcPr>
           <w:p>
             <w:pPr>
-              <w:pStyle w:val="Style19"/>
+              <w:pStyle w:val="Style20"/>
               <w:jc w:val="center"/>
-              <w:rPr/>
+              <w:rPr>
+                <w:sz w:val="24"/>
+                <w:sz w:val="24"/>
+                <w:szCs w:val="24"/>
+                <w:rFonts w:ascii="Liberation Serif" w:hAnsi="Liberation Serif" w:eastAsia="IPA P明朝" w:cs="FreeSans"/>
+                <w:color w:val="00000A"/>
+                <w:lang w:val="en-US" w:eastAsia="ja-JP" w:bidi="hi-IN"/>
+              </w:rPr>
             </w:pPr>
             <w:r>
               <w:rPr/>
@@ -1209,14 +1426,21 @@
             </w:tcBorders>
             <w:shd w:color="auto" w:fill="auto" w:val="clear"/>
             <w:tcMar>
-              <w:left w:w="45" w:type="dxa"/>
+              <w:left w:w="42" w:type="dxa"/>
             </w:tcMar>
           </w:tcPr>
           <w:p>
             <w:pPr>
-              <w:pStyle w:val="Style19"/>
+              <w:pStyle w:val="Style20"/>
               <w:jc w:val="center"/>
-              <w:rPr/>
+              <w:rPr>
+                <w:sz w:val="24"/>
+                <w:sz w:val="24"/>
+                <w:szCs w:val="24"/>
+                <w:rFonts w:ascii="Liberation Serif" w:hAnsi="Liberation Serif" w:eastAsia="IPA P明朝" w:cs="FreeSans"/>
+                <w:color w:val="00000A"/>
+                <w:lang w:val="en-US" w:eastAsia="ja-JP" w:bidi="hi-IN"/>
+              </w:rPr>
             </w:pPr>
             <w:r>
               <w:rPr/>
@@ -1226,7 +1450,7 @@
         </w:tc>
         <w:tc>
           <w:tcPr>
-            <w:tcW w:w="1352" w:type="dxa"/>
+            <w:tcW w:w="1354" w:type="dxa"/>
             <w:tcBorders>
               <w:top w:val="single" w:sz="2" w:space="0" w:color="000001"/>
               <w:left w:val="single" w:sz="2" w:space="0" w:color="000001"/>
@@ -1237,14 +1461,21 @@
             </w:tcBorders>
             <w:shd w:color="auto" w:fill="auto" w:val="clear"/>
             <w:tcMar>
-              <w:left w:w="45" w:type="dxa"/>
+              <w:left w:w="42" w:type="dxa"/>
             </w:tcMar>
           </w:tcPr>
           <w:p>
             <w:pPr>
-              <w:pStyle w:val="Style19"/>
+              <w:pStyle w:val="Style20"/>
               <w:jc w:val="center"/>
-              <w:rPr/>
+              <w:rPr>
+                <w:sz w:val="24"/>
+                <w:sz w:val="24"/>
+                <w:szCs w:val="24"/>
+                <w:rFonts w:ascii="Liberation Serif" w:hAnsi="Liberation Serif" w:eastAsia="IPA P明朝" w:cs="FreeSans"/>
+                <w:color w:val="00000A"/>
+                <w:lang w:val="en-US" w:eastAsia="ja-JP" w:bidi="hi-IN"/>
+              </w:rPr>
             </w:pPr>
             <w:r>
               <w:rPr/>
@@ -1266,14 +1497,21 @@
             </w:tcBorders>
             <w:shd w:color="auto" w:fill="auto" w:val="clear"/>
             <w:tcMar>
-              <w:left w:w="45" w:type="dxa"/>
+              <w:left w:w="42" w:type="dxa"/>
             </w:tcMar>
           </w:tcPr>
           <w:p>
             <w:pPr>
-              <w:pStyle w:val="Style19"/>
+              <w:pStyle w:val="Style20"/>
               <w:jc w:val="center"/>
-              <w:rPr/>
+              <w:rPr>
+                <w:sz w:val="24"/>
+                <w:sz w:val="24"/>
+                <w:szCs w:val="24"/>
+                <w:rFonts w:ascii="Liberation Serif" w:hAnsi="Liberation Serif" w:eastAsia="IPA P明朝" w:cs="FreeSans"/>
+                <w:color w:val="00000A"/>
+                <w:lang w:val="en-US" w:eastAsia="ja-JP" w:bidi="hi-IN"/>
+              </w:rPr>
             </w:pPr>
             <w:r>
               <w:rPr/>
@@ -1284,7 +1522,7 @@
         </w:tc>
         <w:tc>
           <w:tcPr>
-            <w:tcW w:w="2123" w:type="dxa"/>
+            <w:tcW w:w="2122" w:type="dxa"/>
             <w:tcBorders>
               <w:top w:val="single" w:sz="2" w:space="0" w:color="000001"/>
               <w:left w:val="single" w:sz="2" w:space="0" w:color="000001"/>
@@ -1293,14 +1531,21 @@
             </w:tcBorders>
             <w:shd w:color="auto" w:fill="auto" w:val="clear"/>
             <w:tcMar>
-              <w:left w:w="45" w:type="dxa"/>
+              <w:left w:w="42" w:type="dxa"/>
             </w:tcMar>
           </w:tcPr>
           <w:p>
             <w:pPr>
-              <w:pStyle w:val="Style19"/>
+              <w:pStyle w:val="Style20"/>
               <w:jc w:val="center"/>
-              <w:rPr/>
+              <w:rPr>
+                <w:sz w:val="24"/>
+                <w:sz w:val="24"/>
+                <w:szCs w:val="24"/>
+                <w:rFonts w:ascii="Liberation Serif" w:hAnsi="Liberation Serif" w:eastAsia="IPA P明朝" w:cs="FreeSans"/>
+                <w:color w:val="00000A"/>
+                <w:lang w:val="en-US" w:eastAsia="ja-JP" w:bidi="hi-IN"/>
+              </w:rPr>
             </w:pPr>
             <w:r>
               <w:rPr/>
@@ -1310,7 +1555,7 @@
         </w:tc>
         <w:tc>
           <w:tcPr>
-            <w:tcW w:w="1079" w:type="dxa"/>
+            <w:tcW w:w="1078" w:type="dxa"/>
             <w:tcBorders>
               <w:top w:val="single" w:sz="2" w:space="0" w:color="000001"/>
               <w:left w:val="single" w:sz="2" w:space="0" w:color="000001"/>
@@ -1319,14 +1564,21 @@
             </w:tcBorders>
             <w:shd w:color="auto" w:fill="auto" w:val="clear"/>
             <w:tcMar>
-              <w:left w:w="45" w:type="dxa"/>
+              <w:left w:w="42" w:type="dxa"/>
             </w:tcMar>
           </w:tcPr>
           <w:p>
             <w:pPr>
-              <w:pStyle w:val="Style19"/>
+              <w:pStyle w:val="Style20"/>
               <w:jc w:val="center"/>
-              <w:rPr/>
+              <w:rPr>
+                <w:sz w:val="24"/>
+                <w:sz w:val="24"/>
+                <w:szCs w:val="24"/>
+                <w:rFonts w:ascii="Liberation Serif" w:hAnsi="Liberation Serif" w:eastAsia="IPA P明朝" w:cs="FreeSans"/>
+                <w:color w:val="00000A"/>
+                <w:lang w:val="en-US" w:eastAsia="ja-JP" w:bidi="hi-IN"/>
+              </w:rPr>
             </w:pPr>
             <w:r>
               <w:rPr/>
@@ -1336,7 +1588,7 @@
         </w:tc>
         <w:tc>
           <w:tcPr>
-            <w:tcW w:w="1332" w:type="dxa"/>
+            <w:tcW w:w="1333" w:type="dxa"/>
             <w:tcBorders>
               <w:top w:val="single" w:sz="2" w:space="0" w:color="000001"/>
               <w:left w:val="single" w:sz="2" w:space="0" w:color="000001"/>
@@ -1345,14 +1597,21 @@
             </w:tcBorders>
             <w:shd w:color="auto" w:fill="auto" w:val="clear"/>
             <w:tcMar>
-              <w:left w:w="45" w:type="dxa"/>
+              <w:left w:w="42" w:type="dxa"/>
             </w:tcMar>
           </w:tcPr>
           <w:p>
             <w:pPr>
-              <w:pStyle w:val="Style19"/>
+              <w:pStyle w:val="Style20"/>
               <w:jc w:val="center"/>
-              <w:rPr/>
+              <w:rPr>
+                <w:sz w:val="24"/>
+                <w:sz w:val="24"/>
+                <w:szCs w:val="24"/>
+                <w:rFonts w:ascii="Liberation Serif" w:hAnsi="Liberation Serif" w:eastAsia="IPA P明朝" w:cs="FreeSans"/>
+                <w:color w:val="00000A"/>
+                <w:lang w:val="en-US" w:eastAsia="ja-JP" w:bidi="hi-IN"/>
+              </w:rPr>
             </w:pPr>
             <w:r>
               <w:rPr/>
@@ -1362,7 +1621,7 @@
         </w:tc>
         <w:tc>
           <w:tcPr>
-            <w:tcW w:w="1421" w:type="dxa"/>
+            <w:tcW w:w="1420" w:type="dxa"/>
             <w:tcBorders>
               <w:top w:val="single" w:sz="2" w:space="0" w:color="000001"/>
               <w:left w:val="single" w:sz="2" w:space="0" w:color="000001"/>
@@ -1371,14 +1630,21 @@
             </w:tcBorders>
             <w:shd w:color="auto" w:fill="auto" w:val="clear"/>
             <w:tcMar>
-              <w:left w:w="45" w:type="dxa"/>
+              <w:left w:w="42" w:type="dxa"/>
             </w:tcMar>
           </w:tcPr>
           <w:p>
             <w:pPr>
-              <w:pStyle w:val="Style19"/>
+              <w:pStyle w:val="Style20"/>
               <w:jc w:val="center"/>
-              <w:rPr/>
+              <w:rPr>
+                <w:sz w:val="24"/>
+                <w:sz w:val="24"/>
+                <w:szCs w:val="24"/>
+                <w:rFonts w:ascii="Liberation Serif" w:hAnsi="Liberation Serif" w:eastAsia="IPA P明朝" w:cs="FreeSans"/>
+                <w:color w:val="00000A"/>
+                <w:lang w:val="en-US" w:eastAsia="ja-JP" w:bidi="hi-IN"/>
+              </w:rPr>
             </w:pPr>
             <w:r>
               <w:rPr/>
@@ -1397,14 +1663,21 @@
             </w:tcBorders>
             <w:shd w:color="auto" w:fill="auto" w:val="clear"/>
             <w:tcMar>
-              <w:left w:w="45" w:type="dxa"/>
+              <w:left w:w="42" w:type="dxa"/>
             </w:tcMar>
           </w:tcPr>
           <w:p>
             <w:pPr>
-              <w:pStyle w:val="Style19"/>
+              <w:pStyle w:val="Style20"/>
               <w:jc w:val="center"/>
-              <w:rPr/>
+              <w:rPr>
+                <w:sz w:val="24"/>
+                <w:sz w:val="24"/>
+                <w:szCs w:val="24"/>
+                <w:rFonts w:ascii="Liberation Serif" w:hAnsi="Liberation Serif" w:eastAsia="IPA P明朝" w:cs="FreeSans"/>
+                <w:color w:val="00000A"/>
+                <w:lang w:val="en-US" w:eastAsia="ja-JP" w:bidi="hi-IN"/>
+              </w:rPr>
             </w:pPr>
             <w:r>
               <w:rPr/>
@@ -1414,7 +1687,7 @@
         </w:tc>
         <w:tc>
           <w:tcPr>
-            <w:tcW w:w="1352" w:type="dxa"/>
+            <w:tcW w:w="1354" w:type="dxa"/>
             <w:tcBorders>
               <w:top w:val="single" w:sz="2" w:space="0" w:color="000001"/>
               <w:left w:val="single" w:sz="2" w:space="0" w:color="000001"/>
@@ -1425,14 +1698,21 @@
             </w:tcBorders>
             <w:shd w:color="auto" w:fill="auto" w:val="clear"/>
             <w:tcMar>
-              <w:left w:w="45" w:type="dxa"/>
+              <w:left w:w="42" w:type="dxa"/>
             </w:tcMar>
           </w:tcPr>
           <w:p>
             <w:pPr>
-              <w:pStyle w:val="Style19"/>
+              <w:pStyle w:val="Style20"/>
               <w:jc w:val="center"/>
-              <w:rPr/>
+              <w:rPr>
+                <w:sz w:val="24"/>
+                <w:sz w:val="24"/>
+                <w:szCs w:val="24"/>
+                <w:rFonts w:ascii="Liberation Serif" w:hAnsi="Liberation Serif" w:eastAsia="IPA P明朝" w:cs="FreeSans"/>
+                <w:color w:val="00000A"/>
+                <w:lang w:val="en-US" w:eastAsia="ja-JP" w:bidi="hi-IN"/>
+              </w:rPr>
             </w:pPr>
             <w:r>
               <w:rPr/>
@@ -1448,124 +1728,6 @@
       </w:pPr>
       <w:r>
         <w:rPr/>
-        <w:t xml:space="preserve"> </w:t>
-      </w:r>
-      <w:r/>
-    </w:p>
-    <w:p>
-      <w:pPr>
-        <w:pStyle w:val="Normal"/>
-      </w:pPr>
-      <w:r>
-        <w:rPr/>
-      </w:r>
-      <w:r/>
-    </w:p>
-    <w:p>
-      <w:pPr>
-        <w:pStyle w:val="Normal"/>
-      </w:pPr>
-      <w:r>
-        <w:rPr/>
-      </w:r>
-      <w:r/>
-    </w:p>
-    <w:p>
-      <w:pPr>
-        <w:pStyle w:val="Normal"/>
-      </w:pPr>
-      <w:r>
-        <w:rPr/>
-      </w:r>
-      <w:r/>
-    </w:p>
-    <w:p>
-      <w:pPr>
-        <w:pStyle w:val="Normal"/>
-      </w:pPr>
-      <w:r>
-        <w:rPr/>
-      </w:r>
-      <w:r/>
-    </w:p>
-    <w:p>
-      <w:pPr>
-        <w:pStyle w:val="Normal"/>
-      </w:pPr>
-      <w:r>
-        <w:rPr/>
-      </w:r>
-      <w:r/>
-    </w:p>
-    <w:p>
-      <w:pPr>
-        <w:pStyle w:val="Normal"/>
-      </w:pPr>
-      <w:r>
-        <w:rPr/>
-      </w:r>
-      <w:r/>
-    </w:p>
-    <w:p>
-      <w:pPr>
-        <w:pStyle w:val="Normal"/>
-      </w:pPr>
-      <w:r>
-        <w:rPr/>
-      </w:r>
-      <w:r/>
-    </w:p>
-    <w:p>
-      <w:pPr>
-        <w:pStyle w:val="Normal"/>
-      </w:pPr>
-      <w:r>
-        <w:rPr/>
-      </w:r>
-      <w:r/>
-    </w:p>
-    <w:p>
-      <w:pPr>
-        <w:pStyle w:val="Normal"/>
-      </w:pPr>
-      <w:r>
-        <w:rPr/>
-      </w:r>
-      <w:r/>
-    </w:p>
-    <w:p>
-      <w:pPr>
-        <w:pStyle w:val="Normal"/>
-      </w:pPr>
-      <w:r>
-        <w:rPr/>
-      </w:r>
-      <w:r/>
-    </w:p>
-    <w:p>
-      <w:pPr>
-        <w:pStyle w:val="Normal"/>
-      </w:pPr>
-      <w:r>
-        <w:rPr/>
-      </w:r>
-      <w:r/>
-    </w:p>
-    <w:p>
-      <w:pPr>
-        <w:pStyle w:val="Normal"/>
-      </w:pPr>
-      <w:r>
-        <w:rPr/>
-      </w:r>
-      <w:r/>
-    </w:p>
-    <w:p>
-      <w:pPr>
-        <w:pStyle w:val="Normal"/>
-      </w:pPr>
-      <w:r>
-        <w:rPr/>
       </w:r>
       <w:r/>
     </w:p>
@@ -1692,7 +1854,14 @@
         <w:tabs>
           <w:tab w:val="left" w:pos="4536" w:leader="none"/>
         </w:tabs>
-        <w:rPr/>
+        <w:rPr>
+          <w:sz w:val="24"/>
+          <w:sz w:val="24"/>
+          <w:szCs w:val="24"/>
+          <w:rFonts w:ascii="Liberation Serif" w:hAnsi="Liberation Serif" w:eastAsia="IPA P明朝" w:cs="FreeSans"/>
+          <w:color w:val="00000A"/>
+          <w:lang w:val="en-US" w:eastAsia="ja-JP" w:bidi="hi-IN"/>
+        </w:rPr>
       </w:pPr>
       <w:r>
         <w:rPr/>
@@ -1705,7 +1874,14 @@
         <w:tabs>
           <w:tab w:val="left" w:pos="4536" w:leader="none"/>
         </w:tabs>
-        <w:rPr/>
+        <w:rPr>
+          <w:sz w:val="24"/>
+          <w:sz w:val="24"/>
+          <w:szCs w:val="24"/>
+          <w:rFonts w:ascii="Liberation Serif" w:hAnsi="Liberation Serif" w:eastAsia="IPA P明朝" w:cs="FreeSans"/>
+          <w:color w:val="00000A"/>
+          <w:lang w:val="en-US" w:eastAsia="ja-JP" w:bidi="hi-IN"/>
+        </w:rPr>
       </w:pPr>
       <w:r>
         <w:rPr/>
@@ -1718,6 +1894,14 @@
         <w:tabs>
           <w:tab w:val="left" w:pos="4536" w:leader="none"/>
         </w:tabs>
+        <w:rPr>
+          <w:sz w:val="24"/>
+          <w:sz w:val="24"/>
+          <w:szCs w:val="24"/>
+          <w:rFonts w:ascii="Liberation Serif" w:hAnsi="Liberation Serif" w:eastAsia="IPA P明朝" w:cs="FreeSans"/>
+          <w:color w:val="00000A"/>
+          <w:lang w:val="en-US" w:eastAsia="ja-JP" w:bidi="hi-IN"/>
+        </w:rPr>
       </w:pPr>
       <w:r>
         <w:rPr/>
@@ -1735,7 +1919,14 @@
         <w:tabs>
           <w:tab w:val="left" w:pos="4536" w:leader="none"/>
         </w:tabs>
-        <w:rPr/>
+        <w:rPr>
+          <w:sz w:val="24"/>
+          <w:sz w:val="24"/>
+          <w:szCs w:val="24"/>
+          <w:rFonts w:ascii="Liberation Serif" w:hAnsi="Liberation Serif" w:eastAsia="IPA P明朝" w:cs="FreeSans"/>
+          <w:color w:val="00000A"/>
+          <w:lang w:val="en-US" w:eastAsia="ja-JP" w:bidi="hi-IN"/>
+        </w:rPr>
       </w:pPr>
       <w:r>
         <w:rPr/>
@@ -1749,7 +1940,14 @@
         <w:tabs>
           <w:tab w:val="left" w:pos="4536" w:leader="none"/>
         </w:tabs>
-        <w:rPr/>
+        <w:rPr>
+          <w:sz w:val="24"/>
+          <w:sz w:val="24"/>
+          <w:szCs w:val="24"/>
+          <w:rFonts w:ascii="Liberation Serif" w:hAnsi="Liberation Serif" w:eastAsia="IPA P明朝" w:cs="FreeSans"/>
+          <w:color w:val="00000A"/>
+          <w:lang w:val="en-US" w:eastAsia="ja-JP" w:bidi="hi-IN"/>
+        </w:rPr>
       </w:pPr>
       <w:r>
         <w:rPr/>
@@ -1794,7 +1992,14 @@
           <w:tab w:val="left" w:pos="4536" w:leader="none"/>
         </w:tabs>
         <w:ind w:left="709" w:hanging="0"/>
-        <w:rPr/>
+        <w:rPr>
+          <w:sz w:val="24"/>
+          <w:sz w:val="24"/>
+          <w:szCs w:val="24"/>
+          <w:rFonts w:ascii="Liberation Serif" w:hAnsi="Liberation Serif" w:eastAsia="IPA P明朝" w:cs="FreeSans"/>
+          <w:color w:val="00000A"/>
+          <w:lang w:val="en-US" w:eastAsia="ja-JP" w:bidi="hi-IN"/>
+        </w:rPr>
       </w:pPr>
       <w:r>
         <w:rPr/>
@@ -2386,9 +2591,125 @@
     <w:p>
       <w:pPr>
         <w:pStyle w:val="Normal"/>
+      </w:pPr>
+      <w:r>
+        <w:rPr/>
+      </w:r>
+      <w:r/>
+    </w:p>
+    <w:p>
+      <w:pPr>
+        <w:pStyle w:val="Normal"/>
+      </w:pPr>
+      <w:r>
+        <w:rPr/>
+      </w:r>
+      <w:r/>
+    </w:p>
+    <w:p>
+      <w:pPr>
+        <w:pStyle w:val="Normal"/>
+      </w:pPr>
+      <w:r>
+        <w:rPr/>
+      </w:r>
+      <w:r/>
+    </w:p>
+    <w:p>
+      <w:pPr>
+        <w:pStyle w:val="Normal"/>
+      </w:pPr>
+      <w:r>
+        <w:rPr/>
+      </w:r>
+      <w:r/>
+    </w:p>
+    <w:p>
+      <w:pPr>
+        <w:pStyle w:val="Normal"/>
+      </w:pPr>
+      <w:r>
+        <w:rPr/>
+      </w:r>
+      <w:r/>
+    </w:p>
+    <w:p>
+      <w:pPr>
+        <w:pStyle w:val="Normal"/>
+      </w:pPr>
+      <w:r>
+        <w:rPr/>
+      </w:r>
+      <w:r/>
+    </w:p>
+    <w:p>
+      <w:pPr>
+        <w:pStyle w:val="Normal"/>
+      </w:pPr>
+      <w:r>
+        <w:rPr/>
+      </w:r>
+      <w:r/>
+    </w:p>
+    <w:p>
+      <w:pPr>
+        <w:pStyle w:val="Normal"/>
+      </w:pPr>
+      <w:r>
+        <w:rPr/>
+      </w:r>
+      <w:r/>
+    </w:p>
+    <w:p>
+      <w:pPr>
+        <w:pStyle w:val="Normal"/>
+      </w:pPr>
+      <w:r>
+        <w:rPr/>
+      </w:r>
+      <w:r/>
+    </w:p>
+    <w:p>
+      <w:pPr>
+        <w:pStyle w:val="Normal"/>
+      </w:pPr>
+      <w:r>
+        <w:rPr/>
+      </w:r>
+      <w:r/>
+    </w:p>
+    <w:p>
+      <w:pPr>
+        <w:pStyle w:val="Normal"/>
+      </w:pPr>
+      <w:r>
+        <w:rPr/>
+      </w:r>
+      <w:r/>
+    </w:p>
+    <w:p>
+      <w:pPr>
+        <w:pStyle w:val="Normal"/>
+      </w:pPr>
+      <w:r>
+        <w:rPr/>
+      </w:r>
+      <w:r/>
+    </w:p>
+    <w:p>
+      <w:pPr>
+        <w:pStyle w:val="Normal"/>
         <w:tabs>
           <w:tab w:val="left" w:pos="4536" w:leader="none"/>
         </w:tabs>
+        <w:rPr>
+          <w:sz w:val="24"/>
+          <w:sz w:val="24"/>
+          <w:szCs w:val="24"/>
+          <w:rFonts w:ascii="Liberation Serif" w:hAnsi="Liberation Serif" w:eastAsia="IPA P明朝" w:cs="FreeSans"/>
+          <w:color w:val="00000A"/>
+          <w:lang w:val="en-US" w:eastAsia="ja-JP" w:bidi="hi-IN"/>
+        </w:rPr>
       </w:pPr>
       <w:r>
         <w:rPr/>
@@ -2406,7 +2727,14 @@
         <w:tabs>
           <w:tab w:val="left" w:pos="4536" w:leader="none"/>
         </w:tabs>
-        <w:rPr/>
+        <w:rPr>
+          <w:sz w:val="24"/>
+          <w:sz w:val="24"/>
+          <w:szCs w:val="24"/>
+          <w:rFonts w:ascii="Liberation Serif" w:hAnsi="Liberation Serif" w:eastAsia="IPA P明朝" w:cs="FreeSans"/>
+          <w:color w:val="00000A"/>
+          <w:lang w:val="en-US" w:eastAsia="ja-JP" w:bidi="hi-IN"/>
+        </w:rPr>
       </w:pPr>
       <w:r>
         <w:rPr/>
@@ -2420,7 +2748,14 @@
         <w:tabs>
           <w:tab w:val="left" w:pos="4536" w:leader="none"/>
         </w:tabs>
-        <w:rPr/>
+        <w:rPr>
+          <w:sz w:val="24"/>
+          <w:sz w:val="24"/>
+          <w:szCs w:val="24"/>
+          <w:rFonts w:ascii="Liberation Serif" w:hAnsi="Liberation Serif" w:eastAsia="IPA P明朝" w:cs="FreeSans"/>
+          <w:color w:val="00000A"/>
+          <w:lang w:val="en-US" w:eastAsia="ja-JP" w:bidi="hi-IN"/>
+        </w:rPr>
       </w:pPr>
       <w:r>
         <w:rPr/>
@@ -2465,7 +2800,14 @@
           <w:tab w:val="left" w:pos="4536" w:leader="none"/>
         </w:tabs>
         <w:ind w:left="709" w:hanging="0"/>
-        <w:rPr/>
+        <w:rPr>
+          <w:sz w:val="24"/>
+          <w:sz w:val="24"/>
+          <w:szCs w:val="24"/>
+          <w:rFonts w:ascii="Liberation Serif" w:hAnsi="Liberation Serif" w:eastAsia="IPA P明朝" w:cs="FreeSans"/>
+          <w:color w:val="00000A"/>
+          <w:lang w:val="en-US" w:eastAsia="ja-JP" w:bidi="hi-IN"/>
+        </w:rPr>
       </w:pPr>
       <w:r>
         <w:rPr/>
@@ -3058,6 +3400,15 @@
       </w:pPr>
       <w:r>
         <w:rPr/>
+      </w:r>
+      <w:r/>
+    </w:p>
+    <w:p>
+      <w:pPr>
+        <w:pStyle w:val="Normal"/>
+      </w:pPr>
+      <w:r>
+        <w:rPr/>
         <w:t>アルゴリズム</w:t>
       </w:r>
       <w:r>
@@ -3188,17 +3539,17 @@
       </w:r>
       <w:r>
         <w:rPr/>
-        <w:t>つ見つかれば・・・</w:t>
-      </w:r>
-      <w:r/>
-    </w:p>
-    <w:p>
-      <w:pPr>
-        <w:pStyle w:val="Normal"/>
-      </w:pPr>
-      <w:r>
-        <w:rPr/>
-        <w:t>どちらかのマーカーの場所は</w:t>
+        <w:t>以上見つかれば・・・</w:t>
+      </w:r>
+      <w:r/>
+    </w:p>
+    <w:p>
+      <w:pPr>
+        <w:pStyle w:val="Normal"/>
+      </w:pPr>
+      <w:r>
+        <w:rPr/>
+        <w:t>どれかのマーカーの場所は</w:t>
       </w:r>
       <w:r>
         <w:rPr/>
@@ -3207,6 +3558,682 @@
       <w:r>
         <w:rPr/>
         <w:t>のはず！！</w:t>
+      </w:r>
+      <w:r/>
+    </w:p>
+    <w:p>
+      <w:pPr>
+        <w:pStyle w:val="Normal"/>
+        <w:numPr>
+          <w:ilvl w:val="0"/>
+          <w:numId w:val="1"/>
+        </w:numPr>
+      </w:pPr>
+      <w:r>
+        <w:rPr/>
+        <w:t>2</w:t>
+      </w:r>
+      <w:r>
+        <w:rPr/>
+        <w:t>つ以上同じ</w:t>
+      </w:r>
+      <w:r>
+        <w:rPr/>
+        <w:t>ID</w:t>
+      </w:r>
+      <w:r>
+        <w:rPr/>
+        <w:t>のマーカーは</w:t>
+      </w:r>
+      <w:r>
+        <w:rPr/>
+        <w:t>Byz</w:t>
+      </w:r>
+      <w:r/>
+    </w:p>
+    <w:p>
+      <w:pPr>
+        <w:pStyle w:val="Normal"/>
+        <w:numPr>
+          <w:ilvl w:val="0"/>
+          <w:numId w:val="1"/>
+        </w:numPr>
+        <w:rPr>
+          <w:sz w:val="24"/>
+          <w:sz w:val="24"/>
+          <w:szCs w:val="24"/>
+          <w:rFonts w:ascii="Liberation Serif" w:hAnsi="Liberation Serif" w:eastAsia="IPA P明朝" w:cs="FreeSans"/>
+          <w:color w:val="00000A"/>
+          <w:lang w:val="en-US" w:eastAsia="ja-JP" w:bidi="hi-IN"/>
+        </w:rPr>
+      </w:pPr>
+      <w:r>
+        <w:rPr/>
+        <w:t>自分が最小</w:t>
+      </w:r>
+      <w:r>
+        <w:rPr/>
+        <w:t>ID</w:t>
+      </w:r>
+      <w:r>
+        <w:rPr/>
+        <w:t>だと思う場所に、最小</w:t>
+      </w:r>
+      <w:r>
+        <w:rPr/>
+        <w:t>ID</w:t>
+      </w:r>
+      <w:r>
+        <w:rPr/>
+        <w:t>のエージェントが居ないと、新たに</w:t>
+      </w:r>
+      <w:r>
+        <w:rPr/>
+        <w:t>Byz</w:t>
+      </w:r>
+      <w:r>
+        <w:rPr/>
+        <w:t>が小さい</w:t>
+      </w:r>
+      <w:r>
+        <w:rPr/>
+        <w:t>ID</w:t>
+      </w:r>
+      <w:r>
+        <w:rPr/>
+        <w:t>で他の場所に書き込んでいる</w:t>
+      </w:r>
+      <w:r/>
+    </w:p>
+    <w:p>
+      <w:pPr>
+        <w:pStyle w:val="Normal"/>
+        <w:numPr>
+          <w:ilvl w:val="0"/>
+          <w:numId w:val="1"/>
+        </w:numPr>
+        <w:rPr>
+          <w:sz w:val="24"/>
+          <w:sz w:val="24"/>
+          <w:szCs w:val="24"/>
+          <w:rFonts w:ascii="Liberation Serif" w:hAnsi="Liberation Serif" w:eastAsia="IPA P明朝" w:cs="FreeSans"/>
+          <w:color w:val="00000A"/>
+          <w:lang w:val="en-US" w:eastAsia="ja-JP" w:bidi="hi-IN"/>
+        </w:rPr>
+      </w:pPr>
+      <w:r>
+        <w:rPr/>
+        <w:t>2</w:t>
+      </w:r>
+      <w:r>
+        <w:rPr/>
+        <w:t>週目回った段階でマーカーがなかった場所は無視</w:t>
+      </w:r>
+      <w:r/>
+    </w:p>
+    <w:p>
+      <w:pPr>
+        <w:pStyle w:val="Normal"/>
+        <w:numPr>
+          <w:ilvl w:val="0"/>
+          <w:numId w:val="1"/>
+        </w:numPr>
+        <w:rPr>
+          <w:sz w:val="24"/>
+          <w:sz w:val="24"/>
+          <w:szCs w:val="24"/>
+          <w:rFonts w:ascii="Liberation Serif" w:hAnsi="Liberation Serif" w:eastAsia="IPA P明朝" w:cs="FreeSans"/>
+          <w:color w:val="00000A"/>
+          <w:lang w:val="en-US" w:eastAsia="ja-JP" w:bidi="hi-IN"/>
+        </w:rPr>
+      </w:pPr>
+      <w:r>
+        <w:rPr/>
+        <w:t>2</w:t>
+      </w:r>
+      <w:r>
+        <w:rPr/>
+        <w:t>週目で、自分のグループより小さい</w:t>
+      </w:r>
+      <w:r>
+        <w:rPr/>
+        <w:t>ID</w:t>
+      </w:r>
+      <w:r>
+        <w:rPr/>
+        <w:t>の痕跡があると・・・</w:t>
+      </w:r>
+      <w:r>
+        <w:rPr/>
+        <w:t>Byz</w:t>
+      </w:r>
+      <w:r>
+        <w:rPr/>
+        <w:t>が判明</w:t>
+      </w:r>
+      <w:r/>
+    </w:p>
+    <w:p>
+      <w:pPr>
+        <w:pStyle w:val="Normal"/>
+        <w:rPr>
+          <w:sz w:val="24"/>
+          <w:sz w:val="24"/>
+          <w:szCs w:val="24"/>
+          <w:rFonts w:ascii="Liberation Serif" w:hAnsi="Liberation Serif" w:eastAsia="IPA P明朝" w:cs="FreeSans"/>
+          <w:color w:val="00000A"/>
+          <w:lang w:val="en-US" w:eastAsia="ja-JP" w:bidi="hi-IN"/>
+        </w:rPr>
+      </w:pPr>
+      <w:r>
+        <w:rPr/>
+      </w:r>
+      <w:r/>
+    </w:p>
+    <w:p>
+      <w:pPr>
+        <w:pStyle w:val="Normal"/>
+        <w:rPr>
+          <w:sz w:val="24"/>
+          <w:sz w:val="24"/>
+          <w:szCs w:val="24"/>
+          <w:rFonts w:ascii="Liberation Serif" w:hAnsi="Liberation Serif" w:eastAsia="IPA P明朝" w:cs="FreeSans"/>
+          <w:color w:val="00000A"/>
+          <w:lang w:val="en-US" w:eastAsia="ja-JP" w:bidi="hi-IN"/>
+        </w:rPr>
+      </w:pPr>
+      <w:r>
+        <w:rPr/>
+        <w:t>この段階で考えうる状況</w:t>
+      </w:r>
+      <w:r/>
+    </w:p>
+    <w:p>
+      <w:pPr>
+        <w:pStyle w:val="Normal"/>
+        <w:numPr>
+          <w:ilvl w:val="0"/>
+          <w:numId w:val="2"/>
+        </w:numPr>
+      </w:pPr>
+      <w:r>
+        <w:rPr/>
+        <w:t>ID3</w:t>
+      </w:r>
+      <w:r>
+        <w:rPr/>
+        <w:t>が最小と考えているグループが</w:t>
+      </w:r>
+      <w:r>
+        <w:rPr/>
+        <w:t>2</w:t>
+      </w:r>
+      <w:r>
+        <w:rPr/>
+        <w:t>週目を回る際、過ぎたあとのノードに</w:t>
+      </w:r>
+      <w:r>
+        <w:rPr/>
+        <w:t>ID1</w:t>
+      </w:r>
+      <w:r>
+        <w:rPr/>
+        <w:t>の</w:t>
+      </w:r>
+      <w:r>
+        <w:rPr/>
+        <w:t>Byz</w:t>
+      </w:r>
+      <w:r>
+        <w:rPr/>
+        <w:t>がマーカーを置き、</w:t>
+      </w:r>
+      <w:r>
+        <w:rPr/>
+        <w:t>ID4</w:t>
+      </w:r>
+      <w:r>
+        <w:rPr/>
+        <w:t>等のグループが発見してしまうケース</w:t>
+      </w:r>
+      <w:r/>
+    </w:p>
+    <w:p>
+      <w:pPr>
+        <w:pStyle w:val="Normal"/>
+        <w:rPr>
+          <w:sz w:val="24"/>
+          <w:sz w:val="24"/>
+          <w:szCs w:val="24"/>
+          <w:rFonts w:ascii="Liberation Serif" w:hAnsi="Liberation Serif" w:eastAsia="IPA P明朝" w:cs="FreeSans"/>
+          <w:color w:val="00000A"/>
+          <w:lang w:val="en-US" w:eastAsia="ja-JP" w:bidi="hi-IN"/>
+        </w:rPr>
+      </w:pPr>
+      <w:r>
+        <w:rPr/>
+      </w:r>
+      <w:r/>
+    </w:p>
+    <w:p>
+      <w:pPr>
+        <w:pStyle w:val="Normal"/>
+      </w:pPr>
+      <w:r>
+        <w:rPr/>
+        <w:t>マーカーを置けるのは</w:t>
+      </w:r>
+      <w:r>
+        <w:rPr/>
+        <w:t>1</w:t>
+      </w:r>
+      <w:r>
+        <w:rPr/>
+        <w:t>週目で起動時にスタート地点マークを残したエージェント</w:t>
+      </w:r>
+      <w:r/>
+    </w:p>
+    <w:p>
+      <w:pPr>
+        <w:pStyle w:val="Normal"/>
+      </w:pPr>
+      <w:r>
+        <w:rPr/>
+        <w:tab/>
+      </w:r>
+      <w:r>
+        <w:rPr/>
+        <w:t>(</w:t>
+      </w:r>
+      <w:r>
+        <w:rPr/>
+        <w:t>残してなければ</w:t>
+      </w:r>
+      <w:r>
+        <w:rPr/>
+        <w:t>Byz)</w:t>
+      </w:r>
+      <w:r/>
+    </w:p>
+    <w:p>
+      <w:pPr>
+        <w:pStyle w:val="Normal"/>
+        <w:rPr>
+          <w:sz w:val="24"/>
+          <w:sz w:val="24"/>
+          <w:szCs w:val="24"/>
+          <w:rFonts w:ascii="Liberation Serif" w:hAnsi="Liberation Serif" w:eastAsia="IPA P明朝" w:cs="FreeSans"/>
+          <w:color w:val="00000A"/>
+          <w:lang w:val="en-US" w:eastAsia="ja-JP" w:bidi="hi-IN"/>
+        </w:rPr>
+      </w:pPr>
+      <w:r>
+        <w:rPr/>
+      </w:r>
+      <w:r/>
+    </w:p>
+    <w:p>
+      <w:pPr>
+        <w:pStyle w:val="Normal"/>
+        <w:rPr>
+          <w:sz w:val="24"/>
+          <w:sz w:val="24"/>
+          <w:szCs w:val="24"/>
+          <w:rFonts w:ascii="Liberation Serif" w:hAnsi="Liberation Serif" w:eastAsia="IPA P明朝" w:cs="FreeSans"/>
+          <w:color w:val="00000A"/>
+          <w:lang w:val="en-US" w:eastAsia="ja-JP" w:bidi="hi-IN"/>
+        </w:rPr>
+      </w:pPr>
+      <w:r>
+        <w:rPr/>
+        <w:t>2</w:t>
+      </w:r>
+      <w:r>
+        <w:rPr/>
+        <w:t>週目を回った段階で、マーカーが</w:t>
+      </w:r>
+      <w:r>
+        <w:rPr/>
+        <w:t>2</w:t>
+      </w:r>
+      <w:r>
+        <w:rPr/>
+        <w:t>つ</w:t>
+      </w:r>
+      <w:r>
+        <w:rPr/>
+        <w:t>or</w:t>
+      </w:r>
+      <w:r>
+        <w:rPr/>
+        <w:t>自分のグループより小さい</w:t>
+      </w:r>
+      <w:r>
+        <w:rPr/>
+        <w:t>ID</w:t>
+      </w:r>
+      <w:r>
+        <w:rPr/>
+        <w:t>の痕跡を見つけた</w:t>
+      </w:r>
+      <w:r/>
+    </w:p>
+    <w:p>
+      <w:pPr>
+        <w:pStyle w:val="Normal"/>
+        <w:rPr>
+          <w:sz w:val="24"/>
+          <w:sz w:val="24"/>
+          <w:szCs w:val="24"/>
+          <w:rFonts w:ascii="Liberation Serif" w:hAnsi="Liberation Serif" w:eastAsia="IPA P明朝" w:cs="FreeSans"/>
+          <w:color w:val="00000A"/>
+          <w:lang w:val="en-US" w:eastAsia="ja-JP" w:bidi="hi-IN"/>
+        </w:rPr>
+      </w:pPr>
+      <w:r>
+        <w:rPr/>
+        <w:tab/>
+        <w:t>→</w:t>
+      </w:r>
+      <w:r>
+        <w:rPr/>
+        <w:t>次に小さい</w:t>
+      </w:r>
+      <w:r>
+        <w:rPr/>
+        <w:t>ID</w:t>
+      </w:r>
+      <w:r>
+        <w:rPr/>
+        <w:t>を用いて繰り返す</w:t>
+      </w:r>
+      <w:r/>
+    </w:p>
+    <w:p>
+      <w:pPr>
+        <w:pStyle w:val="Normal"/>
+        <w:rPr>
+          <w:sz w:val="24"/>
+          <w:sz w:val="24"/>
+          <w:szCs w:val="24"/>
+          <w:rFonts w:ascii="Liberation Serif" w:hAnsi="Liberation Serif" w:eastAsia="IPA P明朝" w:cs="FreeSans"/>
+          <w:color w:val="00000A"/>
+          <w:lang w:val="en-US" w:eastAsia="ja-JP" w:bidi="hi-IN"/>
+        </w:rPr>
+      </w:pPr>
+      <w:r>
+        <w:rPr/>
+      </w:r>
+      <w:r/>
+    </w:p>
+    <w:p>
+      <w:pPr>
+        <w:pStyle w:val="Normal"/>
+        <w:rPr>
+          <w:sz w:val="24"/>
+          <w:sz w:val="24"/>
+          <w:szCs w:val="24"/>
+          <w:rFonts w:ascii="Liberation Serif" w:hAnsi="Liberation Serif" w:eastAsia="IPA P明朝" w:cs="FreeSans"/>
+          <w:color w:val="00000A"/>
+          <w:lang w:val="en-US" w:eastAsia="ja-JP" w:bidi="hi-IN"/>
+        </w:rPr>
+      </w:pPr>
+      <w:r>
+        <w:rPr/>
+        <w:t>問題点</w:t>
+      </w:r>
+      <w:r/>
+    </w:p>
+    <w:p>
+      <w:pPr>
+        <w:pStyle w:val="Normal"/>
+        <w:rPr>
+          <w:sz w:val="24"/>
+          <w:sz w:val="24"/>
+          <w:szCs w:val="24"/>
+          <w:rFonts w:ascii="Liberation Serif" w:hAnsi="Liberation Serif" w:eastAsia="IPA P明朝" w:cs="FreeSans"/>
+          <w:color w:val="00000A"/>
+          <w:lang w:val="en-US" w:eastAsia="ja-JP" w:bidi="hi-IN"/>
+        </w:rPr>
+      </w:pPr>
+      <w:r>
+        <w:rPr/>
+        <w:tab/>
+      </w:r>
+      <w:r>
+        <w:rPr/>
+        <w:t>終了条件が未定</w:t>
+      </w:r>
+      <w:r/>
+    </w:p>
+    <w:p>
+      <w:pPr>
+        <w:pStyle w:val="Normal"/>
+        <w:rPr>
+          <w:sz w:val="24"/>
+          <w:sz w:val="24"/>
+          <w:szCs w:val="24"/>
+          <w:rFonts w:ascii="Liberation Serif" w:hAnsi="Liberation Serif" w:eastAsia="IPA P明朝" w:cs="FreeSans"/>
+          <w:color w:val="00000A"/>
+          <w:lang w:val="en-US" w:eastAsia="ja-JP" w:bidi="hi-IN"/>
+        </w:rPr>
+      </w:pPr>
+      <w:r>
+        <w:rPr/>
+      </w:r>
+      <w:r/>
+    </w:p>
+    <w:p>
+      <w:pPr>
+        <w:pStyle w:val="Normal"/>
+        <w:rPr>
+          <w:sz w:val="24"/>
+          <w:sz w:val="24"/>
+          <w:szCs w:val="24"/>
+          <w:rFonts w:ascii="Liberation Serif" w:hAnsi="Liberation Serif" w:eastAsia="IPA P明朝" w:cs="FreeSans"/>
+          <w:color w:val="00000A"/>
+          <w:lang w:val="en-US" w:eastAsia="ja-JP" w:bidi="hi-IN"/>
+        </w:rPr>
+      </w:pPr>
+      <w:r>
+        <w:rPr/>
+      </w:r>
+      <w:r/>
+    </w:p>
+    <w:p>
+      <w:pPr>
+        <w:pStyle w:val="Normal"/>
+        <w:rPr>
+          <w:sz w:val="24"/>
+          <w:sz w:val="24"/>
+          <w:szCs w:val="24"/>
+          <w:rFonts w:ascii="Liberation Serif" w:hAnsi="Liberation Serif" w:eastAsia="IPA P明朝" w:cs="FreeSans"/>
+          <w:color w:val="00000A"/>
+          <w:lang w:val="en-US" w:eastAsia="ja-JP" w:bidi="hi-IN"/>
+        </w:rPr>
+      </w:pPr>
+      <w:r>
+        <w:rPr/>
+      </w:r>
+      <w:r/>
+    </w:p>
+    <w:p>
+      <w:pPr>
+        <w:pStyle w:val="Normal"/>
+        <w:rPr>
+          <w:sz w:val="24"/>
+          <w:sz w:val="24"/>
+          <w:szCs w:val="24"/>
+          <w:rFonts w:ascii="Liberation Serif" w:hAnsi="Liberation Serif" w:eastAsia="IPA P明朝" w:cs="FreeSans"/>
+          <w:color w:val="00000A"/>
+          <w:lang w:val="en-US" w:eastAsia="ja-JP" w:bidi="hi-IN"/>
+        </w:rPr>
+      </w:pPr>
+      <w:r>
+        <w:rPr/>
+      </w:r>
+      <w:r/>
+    </w:p>
+    <w:p>
+      <w:pPr>
+        <w:pStyle w:val="Normal"/>
+        <w:rPr>
+          <w:sz w:val="24"/>
+          <w:sz w:val="24"/>
+          <w:szCs w:val="24"/>
+          <w:rFonts w:ascii="Liberation Serif" w:hAnsi="Liberation Serif" w:eastAsia="IPA P明朝" w:cs="FreeSans"/>
+          <w:color w:val="00000A"/>
+          <w:lang w:val="en-US" w:eastAsia="ja-JP" w:bidi="hi-IN"/>
+        </w:rPr>
+      </w:pPr>
+      <w:r>
+        <w:rPr/>
+        <w:t>メモ</w:t>
+      </w:r>
+      <w:r/>
+    </w:p>
+    <w:p>
+      <w:pPr>
+        <w:pStyle w:val="Normal"/>
+        <w:rPr>
+          <w:sz w:val="24"/>
+          <w:sz w:val="24"/>
+          <w:szCs w:val="24"/>
+          <w:rFonts w:ascii="Liberation Serif" w:hAnsi="Liberation Serif" w:eastAsia="IPA P明朝" w:cs="FreeSans"/>
+          <w:color w:val="00000A"/>
+          <w:lang w:val="en-US" w:eastAsia="ja-JP" w:bidi="hi-IN"/>
+        </w:rPr>
+      </w:pPr>
+      <w:r>
+        <w:rPr/>
+      </w:r>
+      <w:r/>
+    </w:p>
+    <w:p>
+      <w:pPr>
+        <w:pStyle w:val="Normal"/>
+      </w:pPr>
+      <w:r>
+        <w:rPr/>
+        <w:t>一つしか無い、最小マーカーの場所に向かえばよい</w:t>
+      </w:r>
+      <w:r>
+        <w:rPr/>
+        <w:t>(?)</w:t>
+      </w:r>
+      <w:r/>
+    </w:p>
+    <w:p>
+      <w:pPr>
+        <w:pStyle w:val="Normal"/>
+        <w:rPr>
+          <w:sz w:val="24"/>
+          <w:sz w:val="24"/>
+          <w:szCs w:val="24"/>
+          <w:rFonts w:ascii="Liberation Serif" w:hAnsi="Liberation Serif" w:eastAsia="IPA P明朝" w:cs="FreeSans"/>
+          <w:color w:val="00000A"/>
+          <w:lang w:val="en-US" w:eastAsia="ja-JP" w:bidi="hi-IN"/>
+        </w:rPr>
+      </w:pPr>
+      <w:r>
+        <w:rPr/>
+        <w:t>ID2</w:t>
+      </w:r>
+      <w:r>
+        <w:rPr/>
+        <w:t>グループが過ぎたあとに</w:t>
+      </w:r>
+      <w:r>
+        <w:rPr/>
+        <w:t>ID1</w:t>
+      </w:r>
+      <w:r>
+        <w:rPr/>
+        <w:t>グループが新たにマーカーを置くことは不可能</w:t>
+      </w:r>
+      <w:r/>
+    </w:p>
+    <w:p>
+      <w:pPr>
+        <w:pStyle w:val="Normal"/>
+      </w:pPr>
+      <w:r>
+        <w:rPr/>
+        <w:tab/>
+      </w:r>
+      <w:r>
+        <w:rPr/>
+        <w:t>1</w:t>
+      </w:r>
+      <w:r>
+        <w:rPr/>
+        <w:t>週目でマークしている</w:t>
+      </w:r>
+      <w:r>
+        <w:rPr/>
+        <w:t>ID</w:t>
+      </w:r>
+      <w:r>
+        <w:rPr/>
+        <w:t>しか対象にしない</w:t>
+      </w:r>
+      <w:r/>
+    </w:p>
+    <w:p>
+      <w:pPr>
+        <w:pStyle w:val="Normal"/>
+      </w:pPr>
+      <w:r>
+        <w:rPr/>
+        <w:tab/>
+        <w:tab/>
+        <w:t>→</w:t>
+      </w:r>
+      <w:r>
+        <w:rPr/>
+        <w:t>自分より小さい</w:t>
+      </w:r>
+      <w:r>
+        <w:rPr/>
+        <w:t>ID</w:t>
+      </w:r>
+      <w:r>
+        <w:rPr/>
+        <w:t>があったらその場所に移動しているはず</w:t>
+      </w:r>
+      <w:r/>
+    </w:p>
+    <w:p>
+      <w:pPr>
+        <w:pStyle w:val="Normal"/>
+        <w:rPr>
+          <w:sz w:val="24"/>
+          <w:sz w:val="24"/>
+          <w:szCs w:val="24"/>
+          <w:rFonts w:ascii="Liberation Serif" w:hAnsi="Liberation Serif" w:eastAsia="IPA P明朝" w:cs="FreeSans"/>
+          <w:color w:val="00000A"/>
+          <w:lang w:val="en-US" w:eastAsia="ja-JP" w:bidi="hi-IN"/>
+        </w:rPr>
+      </w:pPr>
+      <w:r>
+        <w:rPr/>
+      </w:r>
+      <w:r/>
+    </w:p>
+    <w:p>
+      <w:pPr>
+        <w:pStyle w:val="Normal"/>
+        <w:rPr>
+          <w:sz w:val="24"/>
+          <w:sz w:val="24"/>
+          <w:szCs w:val="24"/>
+          <w:rFonts w:ascii="Liberation Serif" w:hAnsi="Liberation Serif" w:eastAsia="IPA P明朝" w:cs="FreeSans"/>
+          <w:color w:val="00000A"/>
+          <w:lang w:val="en-US" w:eastAsia="ja-JP" w:bidi="hi-IN"/>
+        </w:rPr>
+      </w:pPr>
+      <w:r>
+        <w:rPr/>
       </w:r>
       <w:r/>
     </w:p>
@@ -3223,13 +4250,419 @@
 </w:document>
 </file>
 
+<file path=word/numbering.xml><?xml version="1.0" encoding="utf-8"?>
+<w:numbering xmlns:w="http://schemas.openxmlformats.org/wordprocessingml/2006/main" xmlns:o="urn:schemas-microsoft-com:office:office" xmlns:r="http://schemas.openxmlformats.org/officeDocument/2006/relationships" xmlns:v="urn:schemas-microsoft-com:vml">
+  <w:abstractNum w:abstractNumId="1">
+    <w:lvl w:ilvl="0">
+      <w:start w:val="1"/>
+      <w:numFmt w:val="bullet"/>
+      <w:lvlText w:val=""/>
+      <w:lvlJc w:val="left"/>
+      <w:pPr>
+        <w:tabs>
+          <w:tab w:val="num" w:pos="709"/>
+        </w:tabs>
+        <w:ind w:left="709" w:hanging="360"/>
+      </w:pPr>
+      <w:rPr>
+        <w:rFonts w:ascii="Symbol" w:hAnsi="Symbol" w:cs="Symbol" w:hint="default"/>
+      </w:rPr>
+    </w:lvl>
+    <w:lvl w:ilvl="1">
+      <w:start w:val="1"/>
+      <w:numFmt w:val="bullet"/>
+      <w:lvlText w:val="◦"/>
+      <w:lvlJc w:val="left"/>
+      <w:pPr>
+        <w:tabs>
+          <w:tab w:val="num" w:pos="1069"/>
+        </w:tabs>
+        <w:ind w:left="1069" w:hanging="360"/>
+      </w:pPr>
+      <w:rPr>
+        <w:rFonts w:ascii="OpenSymbol" w:hAnsi="OpenSymbol" w:cs="OpenSymbol" w:hint="default"/>
+      </w:rPr>
+    </w:lvl>
+    <w:lvl w:ilvl="2">
+      <w:start w:val="1"/>
+      <w:numFmt w:val="bullet"/>
+      <w:lvlText w:val="▪"/>
+      <w:lvlJc w:val="left"/>
+      <w:pPr>
+        <w:tabs>
+          <w:tab w:val="num" w:pos="1429"/>
+        </w:tabs>
+        <w:ind w:left="1429" w:hanging="360"/>
+      </w:pPr>
+      <w:rPr>
+        <w:rFonts w:ascii="OpenSymbol" w:hAnsi="OpenSymbol" w:cs="OpenSymbol" w:hint="default"/>
+      </w:rPr>
+    </w:lvl>
+    <w:lvl w:ilvl="3">
+      <w:start w:val="1"/>
+      <w:numFmt w:val="bullet"/>
+      <w:lvlText w:val=""/>
+      <w:lvlJc w:val="left"/>
+      <w:pPr>
+        <w:tabs>
+          <w:tab w:val="num" w:pos="1789"/>
+        </w:tabs>
+        <w:ind w:left="1789" w:hanging="360"/>
+      </w:pPr>
+      <w:rPr>
+        <w:rFonts w:ascii="Symbol" w:hAnsi="Symbol" w:cs="Symbol" w:hint="default"/>
+      </w:rPr>
+    </w:lvl>
+    <w:lvl w:ilvl="4">
+      <w:start w:val="1"/>
+      <w:numFmt w:val="bullet"/>
+      <w:lvlText w:val="◦"/>
+      <w:lvlJc w:val="left"/>
+      <w:pPr>
+        <w:tabs>
+          <w:tab w:val="num" w:pos="2149"/>
+        </w:tabs>
+        <w:ind w:left="2149" w:hanging="360"/>
+      </w:pPr>
+      <w:rPr>
+        <w:rFonts w:ascii="OpenSymbol" w:hAnsi="OpenSymbol" w:cs="OpenSymbol" w:hint="default"/>
+      </w:rPr>
+    </w:lvl>
+    <w:lvl w:ilvl="5">
+      <w:start w:val="1"/>
+      <w:numFmt w:val="bullet"/>
+      <w:lvlText w:val="▪"/>
+      <w:lvlJc w:val="left"/>
+      <w:pPr>
+        <w:tabs>
+          <w:tab w:val="num" w:pos="2509"/>
+        </w:tabs>
+        <w:ind w:left="2509" w:hanging="360"/>
+      </w:pPr>
+      <w:rPr>
+        <w:rFonts w:ascii="OpenSymbol" w:hAnsi="OpenSymbol" w:cs="OpenSymbol" w:hint="default"/>
+      </w:rPr>
+    </w:lvl>
+    <w:lvl w:ilvl="6">
+      <w:start w:val="1"/>
+      <w:numFmt w:val="bullet"/>
+      <w:lvlText w:val=""/>
+      <w:lvlJc w:val="left"/>
+      <w:pPr>
+        <w:tabs>
+          <w:tab w:val="num" w:pos="2869"/>
+        </w:tabs>
+        <w:ind w:left="2869" w:hanging="360"/>
+      </w:pPr>
+      <w:rPr>
+        <w:rFonts w:ascii="Symbol" w:hAnsi="Symbol" w:cs="Symbol" w:hint="default"/>
+      </w:rPr>
+    </w:lvl>
+    <w:lvl w:ilvl="7">
+      <w:start w:val="1"/>
+      <w:numFmt w:val="bullet"/>
+      <w:lvlText w:val="◦"/>
+      <w:lvlJc w:val="left"/>
+      <w:pPr>
+        <w:tabs>
+          <w:tab w:val="num" w:pos="3229"/>
+        </w:tabs>
+        <w:ind w:left="3229" w:hanging="360"/>
+      </w:pPr>
+      <w:rPr>
+        <w:rFonts w:ascii="OpenSymbol" w:hAnsi="OpenSymbol" w:cs="OpenSymbol" w:hint="default"/>
+      </w:rPr>
+    </w:lvl>
+    <w:lvl w:ilvl="8">
+      <w:start w:val="1"/>
+      <w:numFmt w:val="bullet"/>
+      <w:lvlText w:val="▪"/>
+      <w:lvlJc w:val="left"/>
+      <w:pPr>
+        <w:tabs>
+          <w:tab w:val="num" w:pos="3589"/>
+        </w:tabs>
+        <w:ind w:left="3589" w:hanging="360"/>
+      </w:pPr>
+      <w:rPr>
+        <w:rFonts w:ascii="OpenSymbol" w:hAnsi="OpenSymbol" w:cs="OpenSymbol" w:hint="default"/>
+      </w:rPr>
+    </w:lvl>
+  </w:abstractNum>
+  <w:abstractNum w:abstractNumId="2">
+    <w:lvl w:ilvl="0">
+      <w:start w:val="1"/>
+      <w:numFmt w:val="bullet"/>
+      <w:lvlText w:val=""/>
+      <w:lvlJc w:val="left"/>
+      <w:pPr>
+        <w:tabs>
+          <w:tab w:val="num" w:pos="720"/>
+        </w:tabs>
+        <w:ind w:left="720" w:hanging="360"/>
+      </w:pPr>
+      <w:rPr>
+        <w:rFonts w:ascii="Symbol" w:hAnsi="Symbol" w:cs="Symbol" w:hint="default"/>
+      </w:rPr>
+    </w:lvl>
+    <w:lvl w:ilvl="1">
+      <w:start w:val="1"/>
+      <w:numFmt w:val="bullet"/>
+      <w:lvlText w:val="◦"/>
+      <w:lvlJc w:val="left"/>
+      <w:pPr>
+        <w:tabs>
+          <w:tab w:val="num" w:pos="1080"/>
+        </w:tabs>
+        <w:ind w:left="1080" w:hanging="360"/>
+      </w:pPr>
+      <w:rPr>
+        <w:rFonts w:ascii="OpenSymbol" w:hAnsi="OpenSymbol" w:cs="OpenSymbol" w:hint="default"/>
+      </w:rPr>
+    </w:lvl>
+    <w:lvl w:ilvl="2">
+      <w:start w:val="1"/>
+      <w:numFmt w:val="bullet"/>
+      <w:lvlText w:val="▪"/>
+      <w:lvlJc w:val="left"/>
+      <w:pPr>
+        <w:tabs>
+          <w:tab w:val="num" w:pos="1440"/>
+        </w:tabs>
+        <w:ind w:left="1440" w:hanging="360"/>
+      </w:pPr>
+      <w:rPr>
+        <w:rFonts w:ascii="OpenSymbol" w:hAnsi="OpenSymbol" w:cs="OpenSymbol" w:hint="default"/>
+      </w:rPr>
+    </w:lvl>
+    <w:lvl w:ilvl="3">
+      <w:start w:val="1"/>
+      <w:numFmt w:val="bullet"/>
+      <w:lvlText w:val=""/>
+      <w:lvlJc w:val="left"/>
+      <w:pPr>
+        <w:tabs>
+          <w:tab w:val="num" w:pos="1800"/>
+        </w:tabs>
+        <w:ind w:left="1800" w:hanging="360"/>
+      </w:pPr>
+      <w:rPr>
+        <w:rFonts w:ascii="Symbol" w:hAnsi="Symbol" w:cs="Symbol" w:hint="default"/>
+      </w:rPr>
+    </w:lvl>
+    <w:lvl w:ilvl="4">
+      <w:start w:val="1"/>
+      <w:numFmt w:val="bullet"/>
+      <w:lvlText w:val="◦"/>
+      <w:lvlJc w:val="left"/>
+      <w:pPr>
+        <w:tabs>
+          <w:tab w:val="num" w:pos="2160"/>
+        </w:tabs>
+        <w:ind w:left="2160" w:hanging="360"/>
+      </w:pPr>
+      <w:rPr>
+        <w:rFonts w:ascii="OpenSymbol" w:hAnsi="OpenSymbol" w:cs="OpenSymbol" w:hint="default"/>
+      </w:rPr>
+    </w:lvl>
+    <w:lvl w:ilvl="5">
+      <w:start w:val="1"/>
+      <w:numFmt w:val="bullet"/>
+      <w:lvlText w:val="▪"/>
+      <w:lvlJc w:val="left"/>
+      <w:pPr>
+        <w:tabs>
+          <w:tab w:val="num" w:pos="2520"/>
+        </w:tabs>
+        <w:ind w:left="2520" w:hanging="360"/>
+      </w:pPr>
+      <w:rPr>
+        <w:rFonts w:ascii="OpenSymbol" w:hAnsi="OpenSymbol" w:cs="OpenSymbol" w:hint="default"/>
+      </w:rPr>
+    </w:lvl>
+    <w:lvl w:ilvl="6">
+      <w:start w:val="1"/>
+      <w:numFmt w:val="bullet"/>
+      <w:lvlText w:val=""/>
+      <w:lvlJc w:val="left"/>
+      <w:pPr>
+        <w:tabs>
+          <w:tab w:val="num" w:pos="2880"/>
+        </w:tabs>
+        <w:ind w:left="2880" w:hanging="360"/>
+      </w:pPr>
+      <w:rPr>
+        <w:rFonts w:ascii="Symbol" w:hAnsi="Symbol" w:cs="Symbol" w:hint="default"/>
+      </w:rPr>
+    </w:lvl>
+    <w:lvl w:ilvl="7">
+      <w:start w:val="1"/>
+      <w:numFmt w:val="bullet"/>
+      <w:lvlText w:val="◦"/>
+      <w:lvlJc w:val="left"/>
+      <w:pPr>
+        <w:tabs>
+          <w:tab w:val="num" w:pos="3240"/>
+        </w:tabs>
+        <w:ind w:left="3240" w:hanging="360"/>
+      </w:pPr>
+      <w:rPr>
+        <w:rFonts w:ascii="OpenSymbol" w:hAnsi="OpenSymbol" w:cs="OpenSymbol" w:hint="default"/>
+      </w:rPr>
+    </w:lvl>
+    <w:lvl w:ilvl="8">
+      <w:start w:val="1"/>
+      <w:numFmt w:val="bullet"/>
+      <w:lvlText w:val="▪"/>
+      <w:lvlJc w:val="left"/>
+      <w:pPr>
+        <w:tabs>
+          <w:tab w:val="num" w:pos="3600"/>
+        </w:tabs>
+        <w:ind w:left="3600" w:hanging="360"/>
+      </w:pPr>
+      <w:rPr>
+        <w:rFonts w:ascii="OpenSymbol" w:hAnsi="OpenSymbol" w:cs="OpenSymbol" w:hint="default"/>
+      </w:rPr>
+    </w:lvl>
+  </w:abstractNum>
+  <w:abstractNum w:abstractNumId="3">
+    <w:lvl w:ilvl="0">
+      <w:start w:val="1"/>
+      <w:numFmt w:val="none"/>
+      <w:suff w:val="nothing"/>
+      <w:lvlText w:val=""/>
+      <w:lvlJc w:val="left"/>
+      <w:pPr>
+        <w:tabs>
+          <w:tab w:val="num" w:pos="432"/>
+        </w:tabs>
+        <w:ind w:left="432" w:hanging="432"/>
+      </w:pPr>
+    </w:lvl>
+    <w:lvl w:ilvl="1">
+      <w:start w:val="1"/>
+      <w:numFmt w:val="none"/>
+      <w:suff w:val="nothing"/>
+      <w:lvlText w:val=""/>
+      <w:lvlJc w:val="left"/>
+      <w:pPr>
+        <w:tabs>
+          <w:tab w:val="num" w:pos="576"/>
+        </w:tabs>
+        <w:ind w:left="576" w:hanging="576"/>
+      </w:pPr>
+    </w:lvl>
+    <w:lvl w:ilvl="2">
+      <w:start w:val="1"/>
+      <w:numFmt w:val="none"/>
+      <w:suff w:val="nothing"/>
+      <w:lvlText w:val=""/>
+      <w:lvlJc w:val="left"/>
+      <w:pPr>
+        <w:tabs>
+          <w:tab w:val="num" w:pos="720"/>
+        </w:tabs>
+        <w:ind w:left="720" w:hanging="720"/>
+      </w:pPr>
+    </w:lvl>
+    <w:lvl w:ilvl="3">
+      <w:start w:val="1"/>
+      <w:numFmt w:val="none"/>
+      <w:suff w:val="nothing"/>
+      <w:lvlText w:val=""/>
+      <w:lvlJc w:val="left"/>
+      <w:pPr>
+        <w:tabs>
+          <w:tab w:val="num" w:pos="864"/>
+        </w:tabs>
+        <w:ind w:left="864" w:hanging="864"/>
+      </w:pPr>
+    </w:lvl>
+    <w:lvl w:ilvl="4">
+      <w:start w:val="1"/>
+      <w:numFmt w:val="none"/>
+      <w:suff w:val="nothing"/>
+      <w:lvlText w:val=""/>
+      <w:lvlJc w:val="left"/>
+      <w:pPr>
+        <w:tabs>
+          <w:tab w:val="num" w:pos="1008"/>
+        </w:tabs>
+        <w:ind w:left="1008" w:hanging="1008"/>
+      </w:pPr>
+    </w:lvl>
+    <w:lvl w:ilvl="5">
+      <w:start w:val="1"/>
+      <w:numFmt w:val="none"/>
+      <w:suff w:val="nothing"/>
+      <w:lvlText w:val=""/>
+      <w:lvlJc w:val="left"/>
+      <w:pPr>
+        <w:tabs>
+          <w:tab w:val="num" w:pos="1152"/>
+        </w:tabs>
+        <w:ind w:left="1152" w:hanging="1152"/>
+      </w:pPr>
+    </w:lvl>
+    <w:lvl w:ilvl="6">
+      <w:start w:val="1"/>
+      <w:numFmt w:val="none"/>
+      <w:suff w:val="nothing"/>
+      <w:lvlText w:val=""/>
+      <w:lvlJc w:val="left"/>
+      <w:pPr>
+        <w:tabs>
+          <w:tab w:val="num" w:pos="1296"/>
+        </w:tabs>
+        <w:ind w:left="1296" w:hanging="1296"/>
+      </w:pPr>
+    </w:lvl>
+    <w:lvl w:ilvl="7">
+      <w:start w:val="1"/>
+      <w:numFmt w:val="none"/>
+      <w:suff w:val="nothing"/>
+      <w:lvlText w:val=""/>
+      <w:lvlJc w:val="left"/>
+      <w:pPr>
+        <w:tabs>
+          <w:tab w:val="num" w:pos="1440"/>
+        </w:tabs>
+        <w:ind w:left="1440" w:hanging="1440"/>
+      </w:pPr>
+    </w:lvl>
+    <w:lvl w:ilvl="8">
+      <w:start w:val="1"/>
+      <w:numFmt w:val="none"/>
+      <w:suff w:val="nothing"/>
+      <w:lvlText w:val=""/>
+      <w:lvlJc w:val="left"/>
+      <w:pPr>
+        <w:tabs>
+          <w:tab w:val="num" w:pos="1584"/>
+        </w:tabs>
+        <w:ind w:left="1584" w:hanging="1584"/>
+      </w:pPr>
+    </w:lvl>
+  </w:abstractNum>
+  <w:num w:numId="1">
+    <w:abstractNumId w:val="1"/>
+  </w:num>
+  <w:num w:numId="2">
+    <w:abstractNumId w:val="2"/>
+  </w:num>
+  <w:num w:numId="3">
+    <w:abstractNumId w:val="3"/>
+  </w:num>
+</w:numbering>
+</file>
+
 <file path=word/styles.xml><?xml version="1.0" encoding="utf-8"?>
 <w:styles xmlns:w="http://schemas.openxmlformats.org/wordprocessingml/2006/main" xmlns:w14="http://schemas.microsoft.com/office/word/2010/wordml" xmlns:mc="http://schemas.openxmlformats.org/markup-compatibility/2006" mc:Ignorable="w14">
   <w:docDefaults>
     <w:rPrDefault>
       <w:rPr>
         <w:rFonts w:ascii="Liberation Serif" w:hAnsi="Liberation Serif" w:eastAsia="IPA P明朝" w:cs="FreeSans"/>
-        <w:sz w:val="24"/>
         <w:szCs w:val="24"/>
         <w:lang w:val="en-US" w:eastAsia="ja-JP" w:bidi="hi-IN"/>
       </w:rPr>
@@ -3387,7 +4820,7 @@
     </w:pPr>
     <w:rPr>
       <w:rFonts w:ascii="Liberation Serif" w:hAnsi="Liberation Serif" w:eastAsia="IPA P明朝" w:cs="FreeSans"/>
-      <w:color w:val="auto"/>
+      <w:color w:val="00000A"/>
       <w:sz w:val="24"/>
       <w:szCs w:val="24"/>
       <w:lang w:val="en-US" w:eastAsia="ja-JP" w:bidi="hi-IN"/>
@@ -3400,10 +4833,16 @@
     <w:unhideWhenUsed/>
     <w:rPr/>
   </w:style>
-  <w:style w:type="paragraph" w:styleId="Style14" w:customStyle="1">
+  <w:style w:type="character" w:styleId="Style14">
+    <w:name w:val="箇条書き"/>
+    <w:rPr>
+      <w:rFonts w:ascii="OpenSymbol" w:hAnsi="OpenSymbol" w:eastAsia="OpenSymbol" w:cs="OpenSymbol"/>
+    </w:rPr>
+  </w:style>
+  <w:style w:type="paragraph" w:styleId="Style15" w:customStyle="1">
     <w:name w:val="見出し"/>
     <w:basedOn w:val="Normal"/>
-    <w:next w:val="Style15"/>
+    <w:next w:val="Style16"/>
     <w:pPr>
       <w:keepNext/>
       <w:spacing w:before="240" w:after="120"/>
@@ -3414,7 +4853,7 @@
       <w:szCs w:val="28"/>
     </w:rPr>
   </w:style>
-  <w:style w:type="paragraph" w:styleId="Style15">
+  <w:style w:type="paragraph" w:styleId="Style16">
     <w:name w:val="本文"/>
     <w:basedOn w:val="Normal"/>
     <w:pPr>
@@ -3422,15 +4861,15 @@
     </w:pPr>
     <w:rPr/>
   </w:style>
-  <w:style w:type="paragraph" w:styleId="Style16" w:customStyle="1">
+  <w:style w:type="paragraph" w:styleId="Style17" w:customStyle="1">
     <w:name w:val="リスト"/>
-    <w:basedOn w:val="Style15"/>
+    <w:basedOn w:val="Style16"/>
     <w:pPr/>
     <w:rPr>
       <w:rFonts w:cs="FreeSans"/>
     </w:rPr>
   </w:style>
-  <w:style w:type="paragraph" w:styleId="Style17" w:customStyle="1">
+  <w:style w:type="paragraph" w:styleId="Style18" w:customStyle="1">
     <w:name w:val="キャプション"/>
     <w:basedOn w:val="Normal"/>
     <w:pPr>
@@ -3445,7 +4884,7 @@
       <w:szCs w:val="24"/>
     </w:rPr>
   </w:style>
-  <w:style w:type="paragraph" w:styleId="Style18" w:customStyle="1">
+  <w:style w:type="paragraph" w:styleId="Style19" w:customStyle="1">
     <w:name w:val="索引"/>
     <w:basedOn w:val="Normal"/>
     <w:pPr>
@@ -3455,7 +4894,7 @@
       <w:rFonts w:cs="FreeSans"/>
     </w:rPr>
   </w:style>
-  <w:style w:type="paragraph" w:styleId="Style19" w:customStyle="1">
+  <w:style w:type="paragraph" w:styleId="Style20" w:customStyle="1">
     <w:name w:val="表の内容"/>
     <w:basedOn w:val="Normal"/>
     <w:pPr>
